--- a/trunk/Assets DBMS/Diseño.docx
+++ b/trunk/Assets DBMS/Diseño.docx
@@ -75,8 +75,13 @@
             <w:tcW w:w="1559" w:type="dxa"/>
           </w:tcPr>
           <w:p>
-            <w:r>
-              <w:t>char(61)</w:t>
+            <w:proofErr w:type="spellStart"/>
+            <w:r>
+              <w:t>char</w:t>
+            </w:r>
+            <w:proofErr w:type="spellEnd"/>
+            <w:r>
+              <w:t>(61)</w:t>
             </w:r>
           </w:p>
         </w:tc>
@@ -100,8 +105,13 @@
             <w:tcW w:w="1559" w:type="dxa"/>
           </w:tcPr>
           <w:p>
-            <w:r>
-              <w:t>char(120)</w:t>
+            <w:proofErr w:type="spellStart"/>
+            <w:r>
+              <w:t>char</w:t>
+            </w:r>
+            <w:proofErr w:type="spellEnd"/>
+            <w:r>
+              <w:t>(120)</w:t>
             </w:r>
           </w:p>
         </w:tc>
@@ -125,8 +135,13 @@
             <w:tcW w:w="1559" w:type="dxa"/>
           </w:tcPr>
           <w:p>
-            <w:r>
-              <w:t>char(13)</w:t>
+            <w:proofErr w:type="spellStart"/>
+            <w:r>
+              <w:t>char</w:t>
+            </w:r>
+            <w:proofErr w:type="spellEnd"/>
+            <w:r>
+              <w:t>(13)</w:t>
             </w:r>
           </w:p>
         </w:tc>
@@ -250,6 +265,7 @@
         </w:rPr>
         <w:t xml:space="preserve">Proceso </w:t>
       </w:r>
+      <w:proofErr w:type="spellStart"/>
       <w:r>
         <w:rPr>
           <w:b/>
@@ -262,6 +278,7 @@
         </w:rPr>
         <w:t>Organizer</w:t>
       </w:r>
+      <w:proofErr w:type="spellEnd"/>
       <w:r>
         <w:t>, encargado de:</w:t>
       </w:r>
@@ -297,6 +314,7 @@
         </w:rPr>
         <w:t xml:space="preserve">Proceso </w:t>
       </w:r>
+      <w:proofErr w:type="spellStart"/>
       <w:r>
         <w:rPr>
           <w:b/>
@@ -309,6 +327,7 @@
         </w:rPr>
         <w:t>Worker</w:t>
       </w:r>
+      <w:proofErr w:type="spellEnd"/>
       <w:r>
         <w:t>, encargado de</w:t>
       </w:r>
@@ -376,18 +395,25 @@
       <w:r>
         <w:t xml:space="preserve">Proceso </w:t>
       </w:r>
+      <w:proofErr w:type="spellStart"/>
       <w:r>
         <w:t>DB</w:t>
       </w:r>
       <w:r>
-        <w:t xml:space="preserve">Organizer y Proceso </w:t>
-      </w:r>
+        <w:t>Organizer</w:t>
+      </w:r>
+      <w:proofErr w:type="spellEnd"/>
+      <w:r>
+        <w:t xml:space="preserve"> y Proceso </w:t>
+      </w:r>
+      <w:proofErr w:type="spellStart"/>
       <w:r>
         <w:t>DB</w:t>
       </w:r>
       <w:r>
         <w:t>Worker</w:t>
       </w:r>
+      <w:proofErr w:type="spellEnd"/>
     </w:p>
     <w:p>
       <w:r>
@@ -398,6 +424,7 @@
       <w:r>
         <w:t xml:space="preserve">Cuando el proceso </w:t>
       </w:r>
+      <w:proofErr w:type="spellStart"/>
       <w:r>
         <w:rPr>
           <w:b/>
@@ -426,6 +453,7 @@
         </w:rPr>
         <w:t>r</w:t>
       </w:r>
+      <w:proofErr w:type="spellEnd"/>
       <w:r>
         <w:t xml:space="preserve"> </w:t>
       </w:r>
@@ -435,6 +463,7 @@
       <w:r>
         <w:t xml:space="preserve"> la petición del cliente que se debe procesar, el mismo lo escribe en la cola de mensajes y se quedará esperando a la respuesta del proceso </w:t>
       </w:r>
+      <w:proofErr w:type="spellStart"/>
       <w:r>
         <w:rPr>
           <w:b/>
@@ -449,6 +478,7 @@
         </w:rPr>
         <w:t>orker</w:t>
       </w:r>
+      <w:proofErr w:type="spellEnd"/>
       <w:r>
         <w:t xml:space="preserve"> con mensajes de tipo </w:t>
       </w:r>
@@ -467,6 +497,7 @@
       <w:r>
         <w:t xml:space="preserve">El </w:t>
       </w:r>
+      <w:proofErr w:type="spellStart"/>
       <w:r>
         <w:rPr>
           <w:b/>
@@ -479,7 +510,15 @@
           <w:b/>
           <w:i/>
         </w:rPr>
-        <w:t xml:space="preserve">orker </w:t>
+        <w:t>orker</w:t>
+      </w:r>
+      <w:proofErr w:type="spellEnd"/>
+      <w:r>
+        <w:rPr>
+          <w:b/>
+          <w:i/>
+        </w:rPr>
+        <w:t xml:space="preserve"> </w:t>
       </w:r>
       <w:r>
         <w:t xml:space="preserve">lee la nueva petición de la cola de mensajes y la procesa. </w:t>
@@ -489,6 +528,7 @@
       <w:r>
         <w:t xml:space="preserve">Cuando el </w:t>
       </w:r>
+      <w:proofErr w:type="spellStart"/>
       <w:r>
         <w:rPr>
           <w:b/>
@@ -499,11 +539,19 @@
         <w:rPr>
           <w:b/>
         </w:rPr>
-        <w:t xml:space="preserve">orker </w:t>
+        <w:t>orker</w:t>
+      </w:r>
+      <w:proofErr w:type="spellEnd"/>
+      <w:r>
+        <w:rPr>
+          <w:b/>
+        </w:rPr>
+        <w:t xml:space="preserve"> </w:t>
       </w:r>
       <w:r>
         <w:t xml:space="preserve">finaliza dicho procesamiento, y posee todos los registros a devolver (Ya sea uno sólo que indica que la escritura se ha realizado con éxito, o varios que han cumplido con la condición de lectura) comienza a incluirlos en la cola de mensajes para enviárselos al </w:t>
       </w:r>
+      <w:proofErr w:type="spellStart"/>
       <w:r>
         <w:rPr>
           <w:b/>
@@ -518,6 +566,7 @@
         </w:rPr>
         <w:t>rganizer</w:t>
       </w:r>
+      <w:proofErr w:type="spellEnd"/>
       <w:r>
         <w:t>. Cuando finalice con el envío de todos los registros, incluirá un mensaje extra indicando dicha situación en la estructura de mensaje (</w:t>
       </w:r>
@@ -541,6 +590,7 @@
       <w:r>
         <w:t xml:space="preserve">El </w:t>
       </w:r>
+      <w:proofErr w:type="spellStart"/>
       <w:r>
         <w:rPr>
           <w:b/>
@@ -548,6 +598,7 @@
         </w:rPr>
         <w:t>DBOrganizer</w:t>
       </w:r>
+      <w:proofErr w:type="spellEnd"/>
       <w:r>
         <w:t xml:space="preserve"> </w:t>
       </w:r>
@@ -806,12 +857,14 @@
       <w:r>
         <w:t xml:space="preserve"> &amp; </w:t>
       </w:r>
+      <w:proofErr w:type="spellStart"/>
       <w:r>
         <w:rPr>
           <w:i/>
         </w:rPr>
         <w:t>idCliente</w:t>
       </w:r>
+      <w:proofErr w:type="spellEnd"/>
     </w:p>
     <w:p>
       <w:pPr>
@@ -824,6 +877,7 @@
       <w:r>
         <w:t xml:space="preserve">El </w:t>
       </w:r>
+      <w:proofErr w:type="spellStart"/>
       <w:r>
         <w:rPr>
           <w:b/>
@@ -831,6 +885,7 @@
         </w:rPr>
         <w:t>DBOrganizer</w:t>
       </w:r>
+      <w:proofErr w:type="spellEnd"/>
       <w:r>
         <w:t xml:space="preserve"> podría dividirse en 2, uno que busca peticiones y otro que escribe respuestas.</w:t>
       </w:r>
@@ -838,7 +893,15 @@
     <w:p/>
     <w:p>
       <w:r>
-        <w:t xml:space="preserve">Para el diseño de la comunicación entre clientes y el dbms se me ocurrieron </w:t>
+        <w:t xml:space="preserve">Para el diseño de la comunicación entre clientes y el </w:t>
+      </w:r>
+      <w:proofErr w:type="spellStart"/>
+      <w:r>
+        <w:t>dbms</w:t>
+      </w:r>
+      <w:proofErr w:type="spellEnd"/>
+      <w:r>
+        <w:t xml:space="preserve"> se me ocurrieron </w:t>
       </w:r>
       <w:r>
         <w:t xml:space="preserve">varios diseños. De todos me termine quedando con solo 2 que describo abajo. </w:t>
@@ -917,6 +980,7 @@
       <w:r>
         <w:t xml:space="preserve">En este diseño, tenemos 2 colas de mensajes. Una de peticiones y otra de respuestas. Los clientes al querer efectuar una petición al DBMS, agregan el mensaje de petición en la cola </w:t>
       </w:r>
+      <w:proofErr w:type="spellStart"/>
       <w:r>
         <w:rPr>
           <w:b/>
@@ -924,6 +988,7 @@
         </w:rPr>
         <w:t>MQPetitions</w:t>
       </w:r>
+      <w:proofErr w:type="spellEnd"/>
       <w:r>
         <w:t>. La estructura del mensaje contendrá el id del cliente, para poder mantener una referencia para la respuesta final.</w:t>
       </w:r>
@@ -932,6 +997,7 @@
       <w:r>
         <w:t xml:space="preserve">El </w:t>
       </w:r>
+      <w:proofErr w:type="spellStart"/>
       <w:r>
         <w:rPr>
           <w:b/>
@@ -939,9 +1005,11 @@
         </w:rPr>
         <w:t>DBOrganizer</w:t>
       </w:r>
+      <w:proofErr w:type="spellEnd"/>
       <w:r>
         <w:t xml:space="preserve"> estará leyendo constantemente de </w:t>
       </w:r>
+      <w:proofErr w:type="spellStart"/>
       <w:r>
         <w:rPr>
           <w:b/>
@@ -949,6 +1017,7 @@
         </w:rPr>
         <w:t>MQPetitions</w:t>
       </w:r>
+      <w:proofErr w:type="spellEnd"/>
       <w:r>
         <w:t xml:space="preserve"> para encontrar los nuevos mensajes. En el orden que lleguen las peticiones, las irá procesando (De manera iterativa, una petición por vez, como fue descripto en el diseño general). </w:t>
       </w:r>
@@ -957,6 +1026,7 @@
       <w:r>
         <w:t xml:space="preserve">La respuesta de las peticiones las colocará en la cola de respuestas </w:t>
       </w:r>
+      <w:proofErr w:type="spellStart"/>
       <w:r>
         <w:rPr>
           <w:b/>
@@ -964,9 +1034,11 @@
         </w:rPr>
         <w:t>MQAnswers</w:t>
       </w:r>
+      <w:proofErr w:type="spellEnd"/>
       <w:r>
         <w:t xml:space="preserve">, indicando en los mensajes de respuesta el id del cliente que había solicitado la petición. De esta manera, los clientes luego de realizar la petición se quedan escuchando en </w:t>
       </w:r>
+      <w:proofErr w:type="spellStart"/>
       <w:r>
         <w:rPr>
           <w:b/>
@@ -974,6 +1046,7 @@
         </w:rPr>
         <w:t>MQAnswers</w:t>
       </w:r>
+      <w:proofErr w:type="spellEnd"/>
       <w:r>
         <w:rPr>
           <w:b/>
@@ -1066,6 +1139,7 @@
       <w:r>
         <w:t xml:space="preserve">En este diseño, hay una cola de mensajes </w:t>
       </w:r>
+      <w:proofErr w:type="spellStart"/>
       <w:r>
         <w:rPr>
           <w:b/>
@@ -1073,6 +1147,7 @@
         </w:rPr>
         <w:t>MQPriority</w:t>
       </w:r>
+      <w:proofErr w:type="spellEnd"/>
       <w:r>
         <w:rPr>
           <w:b/>
@@ -1083,6 +1158,7 @@
       <w:r>
         <w:t xml:space="preserve"> y una cola de mensajes por cada cliente. A diferencia del anterior, donde solo habían dos colas de mensajes, en este el cliente al hacer la petición primero escribirá en la cola de mensajes </w:t>
       </w:r>
+      <w:proofErr w:type="spellStart"/>
       <w:r>
         <w:rPr>
           <w:b/>
@@ -1090,6 +1166,7 @@
         </w:rPr>
         <w:t>MQPriority</w:t>
       </w:r>
+      <w:proofErr w:type="spellEnd"/>
       <w:r>
         <w:rPr>
           <w:b/>
@@ -1100,6 +1177,7 @@
       <w:r>
         <w:t xml:space="preserve">un mensaje con su id, y luego escribirá el mensaje de petición en su cola propia </w:t>
       </w:r>
+      <w:proofErr w:type="spellStart"/>
       <w:r>
         <w:rPr>
           <w:b/>
@@ -1107,9 +1185,11 @@
         </w:rPr>
         <w:t>MQCi</w:t>
       </w:r>
+      <w:proofErr w:type="spellEnd"/>
       <w:r>
         <w:t xml:space="preserve">. El </w:t>
       </w:r>
+      <w:proofErr w:type="spellStart"/>
       <w:r>
         <w:rPr>
           <w:b/>
@@ -1117,6 +1197,7 @@
         </w:rPr>
         <w:t>DBOrganizer</w:t>
       </w:r>
+      <w:proofErr w:type="spellEnd"/>
       <w:r>
         <w:rPr>
           <w:b/>
@@ -1126,6 +1207,7 @@
       <w:r>
         <w:t xml:space="preserve">irá obteniendo los mensajes de prioridad que le marcarán de donde leer la próxima petición para procesar y responder. (Si llega un mensaje de prioridad con un id que el </w:t>
       </w:r>
+      <w:proofErr w:type="spellStart"/>
       <w:r>
         <w:rPr>
           <w:b/>
@@ -1133,11 +1215,2120 @@
         </w:rPr>
         <w:t>DBOrganizer</w:t>
       </w:r>
+      <w:proofErr w:type="spellEnd"/>
       <w:r>
         <w:t xml:space="preserve"> no tiene, indicará que hay un cliente nuevo, y se crea la respectiva conexión)</w:t>
       </w:r>
     </w:p>
+    <w:p>
+      <w:r>
+        <w:br w:type="page"/>
+      </w:r>
+    </w:p>
+    <w:p>
+      <w:pPr>
+        <w:pStyle w:val="Ttulo1"/>
+      </w:pPr>
+      <w:proofErr w:type="spellStart"/>
+      <w:r>
+        <w:lastRenderedPageBreak/>
+        <w:t>Feedback</w:t>
+      </w:r>
+      <w:proofErr w:type="spellEnd"/>
+      <w:r>
+        <w:t xml:space="preserve"> de </w:t>
+      </w:r>
+      <w:proofErr w:type="spellStart"/>
+      <w:r>
+        <w:t>mati</w:t>
+      </w:r>
+      <w:proofErr w:type="spellEnd"/>
+    </w:p>
+    <w:p>
+      <w:pPr>
+        <w:pStyle w:val="Ttulo2"/>
+      </w:pPr>
+      <w:r>
+        <w:t>Comunicación entre cliente-servidor</w:t>
+      </w:r>
+    </w:p>
+    <w:p>
+      <w:r>
+        <w:t xml:space="preserve">Me cierra más el diseño 1 pues los programas los codeamos nosotros y le damos al usuario la posibilidad de modificar el armado del </w:t>
+      </w:r>
+      <w:proofErr w:type="spellStart"/>
+      <w:r>
+        <w:t>struct</w:t>
+      </w:r>
+      <w:proofErr w:type="spellEnd"/>
+      <w:r>
+        <w:t xml:space="preserve"> con el </w:t>
+      </w:r>
+      <w:r>
+        <w:rPr>
+          <w:b/>
+        </w:rPr>
+        <w:t>PID</w:t>
+      </w:r>
+      <w:r>
+        <w:t xml:space="preserve"> (ósea, estamos seguros que un cliente no lee del </w:t>
+      </w:r>
+      <w:proofErr w:type="spellStart"/>
+      <w:r>
+        <w:rPr>
+          <w:b/>
+        </w:rPr>
+        <w:t>MQAnswers</w:t>
+      </w:r>
+      <w:proofErr w:type="spellEnd"/>
+      <w:r>
+        <w:t xml:space="preserve"> respuestas de otro proceso porque lo dejamos estáticamente leyendo por el </w:t>
+      </w:r>
+      <w:r>
+        <w:rPr>
+          <w:b/>
+        </w:rPr>
+        <w:t>PID</w:t>
+      </w:r>
+      <w:r>
+        <w:t xml:space="preserve"> que es único).</w:t>
+      </w:r>
+    </w:p>
+    <w:p>
+      <w:r>
+        <w:t xml:space="preserve">El diseño 2 es como que si, separas los mecanismos de devolución de respuesta pero no parece necesario y gasta más recursos del sistema al tener que crear las </w:t>
+      </w:r>
+      <w:r>
+        <w:rPr>
+          <w:b/>
+        </w:rPr>
+        <w:t>MQ</w:t>
+      </w:r>
+      <w:r>
+        <w:t>.</w:t>
+      </w:r>
+    </w:p>
+    <w:p>
+      <w:pPr>
+        <w:pStyle w:val="Ttulo2"/>
+      </w:pPr>
+      <w:r>
+        <w:t>Comunicación entre procesos del servidor</w:t>
+      </w:r>
+    </w:p>
+    <w:p>
+      <w:r>
+        <w:rPr>
+          <w:b/>
+        </w:rPr>
+        <w:t>No me queda claro esto</w:t>
+      </w:r>
+      <w:r>
+        <w:t xml:space="preserve">: “Cuando el proceso </w:t>
+      </w:r>
+      <w:proofErr w:type="spellStart"/>
+      <w:r>
+        <w:rPr>
+          <w:b/>
+          <w:i/>
+        </w:rPr>
+        <w:t>DBO</w:t>
+      </w:r>
+      <w:r>
+        <w:rPr>
+          <w:b/>
+          <w:i/>
+        </w:rPr>
+        <w:t>rganiz</w:t>
+      </w:r>
+      <w:r>
+        <w:rPr>
+          <w:b/>
+          <w:i/>
+        </w:rPr>
+        <w:t>e</w:t>
+      </w:r>
+      <w:r>
+        <w:rPr>
+          <w:b/>
+          <w:i/>
+        </w:rPr>
+        <w:t>r</w:t>
+      </w:r>
+      <w:proofErr w:type="spellEnd"/>
+      <w:r>
+        <w:t xml:space="preserve"> </w:t>
+      </w:r>
+      <w:r>
+        <w:t>encuentra</w:t>
+      </w:r>
+      <w:r>
+        <w:t xml:space="preserve"> la petición del cliente que se debe procesar, el mismo lo escribe en la cola de mensajes y se quedará esperando a la respuesta del proceso </w:t>
+      </w:r>
+      <w:proofErr w:type="spellStart"/>
+      <w:r>
+        <w:rPr>
+          <w:b/>
+          <w:i/>
+        </w:rPr>
+        <w:t>DBWorker</w:t>
+      </w:r>
+      <w:proofErr w:type="spellEnd"/>
+      <w:r>
+        <w:t xml:space="preserve"> con mensajes de tipo </w:t>
+      </w:r>
+      <w:r>
+        <w:rPr>
+          <w:i/>
+        </w:rPr>
+        <w:t>ANSWER</w:t>
+      </w:r>
+      <w:r>
+        <w:t xml:space="preserve">”. </w:t>
+      </w:r>
+    </w:p>
+    <w:p>
+      <w:pPr>
+        <w:rPr>
+          <w:b/>
+        </w:rPr>
+      </w:pPr>
+      <w:r>
+        <w:rPr>
+          <w:b/>
+        </w:rPr>
+        <w:t>¿Quiere decir que se loquea ahí esperando la respuesta?</w:t>
+      </w:r>
+    </w:p>
+    <w:p>
+      <w:pPr>
+        <w:pStyle w:val="Prrafodelista"/>
+        <w:numPr>
+          <w:ilvl w:val="0"/>
+          <w:numId w:val="7"/>
+        </w:numPr>
+      </w:pPr>
+      <w:r>
+        <w:rPr>
+          <w:b/>
+        </w:rPr>
+        <w:t>Si la respuesta es sí</w:t>
+      </w:r>
+      <w:r>
+        <w:t>: no tiene sentido que sean dos procesos. Podría hacer el proceso el mismo y listo. Porque de todos modos se queda bloqueado.</w:t>
+      </w:r>
+    </w:p>
+    <w:p>
+      <w:pPr>
+        <w:pStyle w:val="Prrafodelista"/>
+        <w:numPr>
+          <w:ilvl w:val="0"/>
+          <w:numId w:val="7"/>
+        </w:numPr>
+      </w:pPr>
+      <w:r>
+        <w:rPr>
+          <w:b/>
+        </w:rPr>
+        <w:t>Si la respuesta es no</w:t>
+      </w:r>
+      <w:r>
+        <w:t xml:space="preserve">: es como que agregamos un proceso más que esta encargado de quitar de una cola de mensajes los </w:t>
+      </w:r>
+      <w:proofErr w:type="spellStart"/>
+      <w:r>
+        <w:t>request</w:t>
+      </w:r>
+      <w:proofErr w:type="spellEnd"/>
+      <w:r>
+        <w:t xml:space="preserve"> y ponerlo en una cola más (como en un pasa mano para descargar cosas) si usamos el diseño 1 de comunicación entre cliente-servidor.</w:t>
+      </w:r>
+    </w:p>
+    <w:p>
+      <w:pPr>
+        <w:pStyle w:val="Prrafodelista"/>
+      </w:pPr>
+      <w:r>
+        <w:t xml:space="preserve">Esto tiene sentido nada mas si usamos el segundo diseño de comunicación entre cliente servidor porque </w:t>
+      </w:r>
+      <w:proofErr w:type="spellStart"/>
+      <w:r>
+        <w:t>asi</w:t>
+      </w:r>
+      <w:proofErr w:type="spellEnd"/>
+      <w:r>
+        <w:t xml:space="preserve"> el </w:t>
+      </w:r>
+      <w:proofErr w:type="spellStart"/>
+      <w:r>
+        <w:rPr>
+          <w:b/>
+        </w:rPr>
+        <w:t>DBOrganizer</w:t>
+      </w:r>
+      <w:proofErr w:type="spellEnd"/>
+      <w:r>
+        <w:t xml:space="preserve"> resuelve la lógica de crear y elegir por que </w:t>
+      </w:r>
+      <w:r>
+        <w:rPr>
+          <w:b/>
+        </w:rPr>
+        <w:t>MQ</w:t>
+      </w:r>
+      <w:r>
+        <w:t xml:space="preserve"> responde los </w:t>
+      </w:r>
+      <w:proofErr w:type="spellStart"/>
+      <w:r>
+        <w:t>request</w:t>
+      </w:r>
+      <w:proofErr w:type="spellEnd"/>
+      <w:r>
+        <w:t xml:space="preserve"> de los clientes. </w:t>
+      </w:r>
+    </w:p>
+    <w:p>
+      <w:pPr>
+        <w:pStyle w:val="Ttulo2"/>
+      </w:pPr>
+      <w:r>
+        <w:t>Otra propuesta</w:t>
+      </w:r>
+    </w:p>
+    <w:p>
+      <w:r>
+        <w:t>Usando el diseño 1 para la comunicación clientes-servidor:</w:t>
+      </w:r>
+    </w:p>
+    <w:p>
+      <w:pPr>
+        <w:pStyle w:val="Ttulo4"/>
+      </w:pPr>
+      <w:r>
+        <w:t>Servidor</w:t>
+      </w:r>
+    </w:p>
+    <w:p>
+      <w:r>
+        <w:t>Su ciclo de vida es</w:t>
+      </w:r>
+    </w:p>
+    <w:tbl>
+      <w:tblPr>
+        <w:tblStyle w:val="Tablaconcuadrcula"/>
+        <w:tblW w:w="0" w:type="auto"/>
+        <w:tblLook w:val="04A0"/>
+      </w:tblPr>
+      <w:tblGrid>
+        <w:gridCol w:w="8978"/>
+      </w:tblGrid>
+      <w:tr>
+        <w:tc>
+          <w:tcPr>
+            <w:tcW w:w="8978" w:type="dxa"/>
+          </w:tcPr>
+          <w:p>
+            <w:pPr>
+              <w:pStyle w:val="Prrafodelista"/>
+              <w:numPr>
+                <w:ilvl w:val="0"/>
+                <w:numId w:val="8"/>
+              </w:numPr>
+              <w:rPr>
+                <w:rFonts w:ascii="Consolas" w:hAnsi="Consolas" w:cs="Consolas"/>
+              </w:rPr>
+            </w:pPr>
+            <w:proofErr w:type="spellStart"/>
+            <w:r>
+              <w:rPr>
+                <w:rFonts w:ascii="Consolas" w:hAnsi="Consolas" w:cs="Consolas"/>
+              </w:rPr>
+              <w:t>PrepareDatabase</w:t>
+            </w:r>
+            <w:proofErr w:type="spellEnd"/>
+            <w:r>
+              <w:rPr>
+                <w:rFonts w:ascii="Consolas" w:hAnsi="Consolas" w:cs="Consolas"/>
+              </w:rPr>
+              <w:t>()</w:t>
+            </w:r>
+          </w:p>
+          <w:p>
+            <w:pPr>
+              <w:pStyle w:val="Prrafodelista"/>
+              <w:numPr>
+                <w:ilvl w:val="0"/>
+                <w:numId w:val="8"/>
+              </w:numPr>
+              <w:rPr>
+                <w:rFonts w:ascii="Consolas" w:hAnsi="Consolas" w:cs="Consolas"/>
+              </w:rPr>
+            </w:pPr>
+            <w:proofErr w:type="spellStart"/>
+            <w:r>
+              <w:rPr>
+                <w:rFonts w:ascii="Consolas" w:hAnsi="Consolas" w:cs="Consolas"/>
+              </w:rPr>
+              <w:t>Create</w:t>
+            </w:r>
+            <w:r>
+              <w:rPr>
+                <w:rFonts w:ascii="Consolas" w:hAnsi="Consolas" w:cs="Consolas"/>
+              </w:rPr>
+              <w:t>MQs</w:t>
+            </w:r>
+            <w:proofErr w:type="spellEnd"/>
+            <w:r>
+              <w:rPr>
+                <w:rFonts w:ascii="Consolas" w:hAnsi="Consolas" w:cs="Consolas"/>
+              </w:rPr>
+              <w:t>()</w:t>
+            </w:r>
+            <w:r>
+              <w:rPr>
+                <w:rFonts w:ascii="Consolas" w:hAnsi="Consolas" w:cs="Consolas"/>
+              </w:rPr>
+              <w:t xml:space="preserve"> </w:t>
+            </w:r>
+            <w:r>
+              <w:rPr>
+                <w:rFonts w:ascii="Consolas" w:hAnsi="Consolas" w:cs="Consolas"/>
+                <w:b/>
+                <w:color w:val="76923C" w:themeColor="accent3" w:themeShade="BF"/>
+              </w:rPr>
+              <w:t>//o lo que sea que tiene que hacer para levantar el canal de comunicación con los futuros clientes</w:t>
+            </w:r>
+          </w:p>
+          <w:p>
+            <w:pPr>
+              <w:pStyle w:val="Prrafodelista"/>
+              <w:numPr>
+                <w:ilvl w:val="0"/>
+                <w:numId w:val="8"/>
+              </w:numPr>
+              <w:rPr>
+                <w:rFonts w:ascii="Consolas" w:hAnsi="Consolas" w:cs="Consolas"/>
+              </w:rPr>
+            </w:pPr>
+            <w:proofErr w:type="spellStart"/>
+            <w:r>
+              <w:rPr>
+                <w:rFonts w:ascii="Consolas" w:hAnsi="Consolas" w:cs="Consolas"/>
+              </w:rPr>
+              <w:t>w</w:t>
+            </w:r>
+            <w:r>
+              <w:rPr>
+                <w:rFonts w:ascii="Consolas" w:hAnsi="Consolas" w:cs="Consolas"/>
+              </w:rPr>
+              <w:t>hile</w:t>
+            </w:r>
+            <w:proofErr w:type="spellEnd"/>
+            <w:r>
+              <w:rPr>
+                <w:rFonts w:ascii="Consolas" w:hAnsi="Consolas" w:cs="Consolas"/>
+              </w:rPr>
+              <w:t xml:space="preserve">( </w:t>
+            </w:r>
+            <w:proofErr w:type="spellStart"/>
+            <w:r>
+              <w:rPr>
+                <w:rFonts w:ascii="Consolas" w:hAnsi="Consolas" w:cs="Consolas"/>
+                <w:b/>
+              </w:rPr>
+              <w:t>isW</w:t>
+            </w:r>
+            <w:r>
+              <w:rPr>
+                <w:rFonts w:ascii="Consolas" w:hAnsi="Consolas" w:cs="Consolas"/>
+                <w:b/>
+              </w:rPr>
+              <w:t>orking</w:t>
+            </w:r>
+            <w:proofErr w:type="spellEnd"/>
+            <w:r>
+              <w:rPr>
+                <w:rFonts w:ascii="Consolas" w:hAnsi="Consolas" w:cs="Consolas"/>
+              </w:rPr>
+              <w:t xml:space="preserve"> )</w:t>
+            </w:r>
+          </w:p>
+          <w:p>
+            <w:pPr>
+              <w:pStyle w:val="Prrafodelista"/>
+              <w:numPr>
+                <w:ilvl w:val="1"/>
+                <w:numId w:val="8"/>
+              </w:numPr>
+              <w:rPr>
+                <w:rFonts w:ascii="Consolas" w:hAnsi="Consolas" w:cs="Consolas"/>
+              </w:rPr>
+            </w:pPr>
+            <w:proofErr w:type="spellStart"/>
+            <w:r>
+              <w:rPr>
+                <w:rFonts w:ascii="Consolas" w:hAnsi="Consolas" w:cs="Consolas"/>
+                <w:b/>
+              </w:rPr>
+              <w:t>request</w:t>
+            </w:r>
+            <w:proofErr w:type="spellEnd"/>
+            <w:r>
+              <w:rPr>
+                <w:rFonts w:ascii="Consolas" w:hAnsi="Consolas" w:cs="Consolas"/>
+              </w:rPr>
+              <w:t xml:space="preserve"> = </w:t>
+            </w:r>
+            <w:proofErr w:type="spellStart"/>
+            <w:r>
+              <w:rPr>
+                <w:rFonts w:ascii="Consolas" w:hAnsi="Consolas" w:cs="Consolas"/>
+              </w:rPr>
+              <w:t>ReadFromMQ</w:t>
+            </w:r>
+            <w:r>
+              <w:rPr>
+                <w:rFonts w:ascii="Consolas" w:hAnsi="Consolas" w:cs="Consolas"/>
+              </w:rPr>
+              <w:t>Request</w:t>
+            </w:r>
+            <w:proofErr w:type="spellEnd"/>
+            <w:r>
+              <w:rPr>
+                <w:rFonts w:ascii="Consolas" w:hAnsi="Consolas" w:cs="Consolas"/>
+              </w:rPr>
+              <w:t xml:space="preserve">() </w:t>
+            </w:r>
+            <w:r>
+              <w:rPr>
+                <w:rFonts w:ascii="Consolas" w:hAnsi="Consolas" w:cs="Consolas"/>
+                <w:b/>
+                <w:color w:val="76923C" w:themeColor="accent3" w:themeShade="BF"/>
+              </w:rPr>
+              <w:t xml:space="preserve">// en un modelo cliente-servidor se usa la palabra </w:t>
+            </w:r>
+            <w:proofErr w:type="spellStart"/>
+            <w:r>
+              <w:rPr>
+                <w:rFonts w:ascii="Consolas" w:hAnsi="Consolas" w:cs="Consolas"/>
+                <w:b/>
+                <w:color w:val="76923C" w:themeColor="accent3" w:themeShade="BF"/>
+              </w:rPr>
+              <w:t>request</w:t>
+            </w:r>
+            <w:proofErr w:type="spellEnd"/>
+            <w:r>
+              <w:rPr>
+                <w:rFonts w:ascii="Consolas" w:hAnsi="Consolas" w:cs="Consolas"/>
+                <w:b/>
+                <w:color w:val="76923C" w:themeColor="accent3" w:themeShade="BF"/>
+              </w:rPr>
+              <w:t>, no? Es lo mismo igual.. es un nombre...</w:t>
+            </w:r>
+          </w:p>
+          <w:p>
+            <w:pPr>
+              <w:pStyle w:val="Prrafodelista"/>
+              <w:numPr>
+                <w:ilvl w:val="1"/>
+                <w:numId w:val="8"/>
+              </w:numPr>
+              <w:rPr>
+                <w:rFonts w:ascii="Consolas" w:hAnsi="Consolas" w:cs="Consolas"/>
+              </w:rPr>
+            </w:pPr>
+            <w:proofErr w:type="spellStart"/>
+            <w:r>
+              <w:rPr>
+                <w:rFonts w:ascii="Consolas" w:hAnsi="Consolas" w:cs="Consolas"/>
+                <w:b/>
+              </w:rPr>
+              <w:t>registers</w:t>
+            </w:r>
+            <w:proofErr w:type="spellEnd"/>
+            <w:r>
+              <w:rPr>
+                <w:rFonts w:ascii="Consolas" w:hAnsi="Consolas" w:cs="Consolas"/>
+              </w:rPr>
+              <w:t xml:space="preserve"> = </w:t>
+            </w:r>
+            <w:proofErr w:type="spellStart"/>
+            <w:r>
+              <w:rPr>
+                <w:rFonts w:ascii="Consolas" w:hAnsi="Consolas" w:cs="Consolas"/>
+              </w:rPr>
+              <w:t>Process</w:t>
+            </w:r>
+            <w:proofErr w:type="spellEnd"/>
+            <w:r>
+              <w:rPr>
+                <w:rFonts w:ascii="Consolas" w:hAnsi="Consolas" w:cs="Consolas"/>
+              </w:rPr>
+              <w:t>(</w:t>
+            </w:r>
+            <w:proofErr w:type="spellStart"/>
+            <w:r>
+              <w:rPr>
+                <w:rFonts w:ascii="Consolas" w:hAnsi="Consolas" w:cs="Consolas"/>
+                <w:b/>
+              </w:rPr>
+              <w:t>request</w:t>
+            </w:r>
+            <w:proofErr w:type="spellEnd"/>
+            <w:r>
+              <w:rPr>
+                <w:rFonts w:ascii="Consolas" w:hAnsi="Consolas" w:cs="Consolas"/>
+              </w:rPr>
+              <w:t xml:space="preserve"> )</w:t>
+            </w:r>
+          </w:p>
+          <w:p>
+            <w:pPr>
+              <w:pStyle w:val="Prrafodelista"/>
+              <w:numPr>
+                <w:ilvl w:val="1"/>
+                <w:numId w:val="8"/>
+              </w:numPr>
+              <w:rPr>
+                <w:rFonts w:ascii="Consolas" w:hAnsi="Consolas" w:cs="Consolas"/>
+              </w:rPr>
+            </w:pPr>
+            <w:proofErr w:type="spellStart"/>
+            <w:r>
+              <w:rPr>
+                <w:rFonts w:ascii="Consolas" w:hAnsi="Consolas" w:cs="Consolas"/>
+                <w:b/>
+              </w:rPr>
+              <w:t>structsResponce</w:t>
+            </w:r>
+            <w:proofErr w:type="spellEnd"/>
+            <w:r>
+              <w:rPr>
+                <w:rFonts w:ascii="Consolas" w:hAnsi="Consolas" w:cs="Consolas"/>
+              </w:rPr>
+              <w:t xml:space="preserve"> = </w:t>
+            </w:r>
+            <w:proofErr w:type="spellStart"/>
+            <w:r>
+              <w:rPr>
+                <w:rFonts w:ascii="Consolas" w:hAnsi="Consolas" w:cs="Consolas"/>
+              </w:rPr>
+              <w:t>CreateStructs</w:t>
+            </w:r>
+            <w:proofErr w:type="spellEnd"/>
+            <w:r>
+              <w:rPr>
+                <w:rFonts w:ascii="Consolas" w:hAnsi="Consolas" w:cs="Consolas"/>
+              </w:rPr>
+              <w:t>(</w:t>
+            </w:r>
+            <w:r>
+              <w:rPr>
+                <w:rFonts w:ascii="Consolas" w:hAnsi="Consolas" w:cs="Consolas"/>
+              </w:rPr>
+              <w:t xml:space="preserve"> </w:t>
+            </w:r>
+            <w:proofErr w:type="spellStart"/>
+            <w:r>
+              <w:rPr>
+                <w:rFonts w:ascii="Consolas" w:hAnsi="Consolas" w:cs="Consolas"/>
+                <w:b/>
+              </w:rPr>
+              <w:t>request</w:t>
+            </w:r>
+            <w:r>
+              <w:rPr>
+                <w:rFonts w:ascii="Consolas" w:hAnsi="Consolas" w:cs="Consolas"/>
+              </w:rPr>
+              <w:t>.</w:t>
+            </w:r>
+            <w:r>
+              <w:rPr>
+                <w:rFonts w:ascii="Consolas" w:hAnsi="Consolas" w:cs="Consolas"/>
+                <w:b/>
+                <w:i/>
+              </w:rPr>
+              <w:t>sender_pid</w:t>
+            </w:r>
+            <w:proofErr w:type="spellEnd"/>
+            <w:r>
+              <w:rPr>
+                <w:rFonts w:ascii="Consolas" w:hAnsi="Consolas" w:cs="Consolas"/>
+              </w:rPr>
+              <w:t xml:space="preserve">, </w:t>
+            </w:r>
+            <w:proofErr w:type="spellStart"/>
+            <w:r>
+              <w:rPr>
+                <w:rFonts w:ascii="Consolas" w:hAnsi="Consolas" w:cs="Consolas"/>
+                <w:b/>
+              </w:rPr>
+              <w:t>registers</w:t>
+            </w:r>
+            <w:proofErr w:type="spellEnd"/>
+            <w:r>
+              <w:rPr>
+                <w:rFonts w:ascii="Consolas" w:hAnsi="Consolas" w:cs="Consolas"/>
+              </w:rPr>
+              <w:t xml:space="preserve"> )</w:t>
+            </w:r>
+          </w:p>
+          <w:p>
+            <w:pPr>
+              <w:pStyle w:val="Prrafodelista"/>
+              <w:numPr>
+                <w:ilvl w:val="1"/>
+                <w:numId w:val="8"/>
+              </w:numPr>
+              <w:rPr>
+                <w:rFonts w:ascii="Consolas" w:hAnsi="Consolas" w:cs="Consolas"/>
+              </w:rPr>
+            </w:pPr>
+            <w:proofErr w:type="spellStart"/>
+            <w:r>
+              <w:rPr>
+                <w:rFonts w:ascii="Consolas" w:hAnsi="Consolas" w:cs="Consolas"/>
+              </w:rPr>
+              <w:t>SendToMQ</w:t>
+            </w:r>
+            <w:r>
+              <w:rPr>
+                <w:rFonts w:ascii="Consolas" w:hAnsi="Consolas" w:cs="Consolas"/>
+              </w:rPr>
+              <w:t>Responce</w:t>
+            </w:r>
+            <w:proofErr w:type="spellEnd"/>
+            <w:r>
+              <w:rPr>
+                <w:rFonts w:ascii="Consolas" w:hAnsi="Consolas" w:cs="Consolas"/>
+              </w:rPr>
+              <w:t>(</w:t>
+            </w:r>
+            <w:r>
+              <w:rPr>
+                <w:rFonts w:ascii="Consolas" w:hAnsi="Consolas" w:cs="Consolas"/>
+              </w:rPr>
+              <w:t xml:space="preserve"> </w:t>
+            </w:r>
+            <w:proofErr w:type="spellStart"/>
+            <w:r>
+              <w:rPr>
+                <w:rFonts w:ascii="Consolas" w:hAnsi="Consolas" w:cs="Consolas"/>
+                <w:b/>
+              </w:rPr>
+              <w:t>structsResponce</w:t>
+            </w:r>
+            <w:proofErr w:type="spellEnd"/>
+            <w:r>
+              <w:rPr>
+                <w:rFonts w:ascii="Consolas" w:hAnsi="Consolas" w:cs="Consolas"/>
+              </w:rPr>
+              <w:t xml:space="preserve"> )</w:t>
+            </w:r>
+          </w:p>
+          <w:p>
+            <w:pPr>
+              <w:pStyle w:val="Prrafodelista"/>
+              <w:numPr>
+                <w:ilvl w:val="0"/>
+                <w:numId w:val="8"/>
+              </w:numPr>
+              <w:rPr>
+                <w:rFonts w:ascii="Consolas" w:hAnsi="Consolas" w:cs="Consolas"/>
+              </w:rPr>
+            </w:pPr>
+            <w:proofErr w:type="spellStart"/>
+            <w:r>
+              <w:rPr>
+                <w:rFonts w:ascii="Consolas" w:hAnsi="Consolas" w:cs="Consolas"/>
+              </w:rPr>
+              <w:t>PersistData</w:t>
+            </w:r>
+            <w:proofErr w:type="spellEnd"/>
+            <w:r>
+              <w:rPr>
+                <w:rFonts w:ascii="Consolas" w:hAnsi="Consolas" w:cs="Consolas"/>
+              </w:rPr>
+              <w:t>()</w:t>
+            </w:r>
+          </w:p>
+          <w:p>
+            <w:pPr>
+              <w:pStyle w:val="Prrafodelista"/>
+              <w:numPr>
+                <w:ilvl w:val="0"/>
+                <w:numId w:val="8"/>
+              </w:numPr>
+              <w:rPr>
+                <w:rFonts w:ascii="Consolas" w:hAnsi="Consolas" w:cs="Consolas"/>
+              </w:rPr>
+            </w:pPr>
+            <w:proofErr w:type="spellStart"/>
+            <w:r>
+              <w:rPr>
+                <w:rFonts w:ascii="Consolas" w:hAnsi="Consolas" w:cs="Consolas"/>
+              </w:rPr>
+              <w:t>ReleaseMQs</w:t>
+            </w:r>
+            <w:proofErr w:type="spellEnd"/>
+            <w:r>
+              <w:rPr>
+                <w:rFonts w:ascii="Consolas" w:hAnsi="Consolas" w:cs="Consolas"/>
+              </w:rPr>
+              <w:t>()</w:t>
+            </w:r>
+          </w:p>
+          <w:p/>
+        </w:tc>
+      </w:tr>
+    </w:tbl>
     <w:p/>
+    <w:p>
+      <w:r>
+        <w:t xml:space="preserve">El </w:t>
+      </w:r>
+      <w:proofErr w:type="spellStart"/>
+      <w:r>
+        <w:t>pseudo</w:t>
+      </w:r>
+      <w:proofErr w:type="spellEnd"/>
+      <w:r>
+        <w:t>-código se explica solo.</w:t>
+      </w:r>
+    </w:p>
+    <w:p>
+      <w:r>
+        <w:t>Queda indicar</w:t>
+      </w:r>
+      <w:r>
+        <w:t>:</w:t>
+      </w:r>
+    </w:p>
+    <w:p>
+      <w:pPr>
+        <w:pStyle w:val="Prrafodelista"/>
+        <w:numPr>
+          <w:ilvl w:val="0"/>
+          <w:numId w:val="9"/>
+        </w:numPr>
+      </w:pPr>
+      <w:r>
+        <w:rPr>
+          <w:b/>
+        </w:rPr>
+        <w:t xml:space="preserve">Como se llega a </w:t>
+      </w:r>
+      <w:proofErr w:type="spellStart"/>
+      <w:r>
+        <w:rPr>
+          <w:b/>
+        </w:rPr>
+        <w:t>isWorking</w:t>
+      </w:r>
+      <w:proofErr w:type="spellEnd"/>
+      <w:r>
+        <w:rPr>
+          <w:b/>
+        </w:rPr>
+        <w:t xml:space="preserve"> := false</w:t>
+      </w:r>
+      <w:r>
+        <w:t xml:space="preserve">: levantamos un cliente especial (como en modo administrador </w:t>
+      </w:r>
+      <w:proofErr w:type="spellStart"/>
+      <w:r>
+        <w:t>seteandole</w:t>
+      </w:r>
+      <w:proofErr w:type="spellEnd"/>
+      <w:r>
+        <w:t xml:space="preserve"> algún campo de entrada en </w:t>
+      </w:r>
+      <w:proofErr w:type="spellStart"/>
+      <w:r>
+        <w:rPr>
+          <w:b/>
+        </w:rPr>
+        <w:t>argv</w:t>
+      </w:r>
+      <w:proofErr w:type="spellEnd"/>
+      <w:r>
+        <w:t xml:space="preserve">[]) que envía el </w:t>
+      </w:r>
+      <w:proofErr w:type="spellStart"/>
+      <w:r>
+        <w:rPr>
+          <w:b/>
+        </w:rPr>
+        <w:t>request</w:t>
+      </w:r>
+      <w:proofErr w:type="spellEnd"/>
+      <w:r>
+        <w:t xml:space="preserve"> de “finalizar servicio”. Al recibir el </w:t>
+      </w:r>
+      <w:proofErr w:type="spellStart"/>
+      <w:r>
+        <w:rPr>
+          <w:b/>
+        </w:rPr>
+        <w:t>request</w:t>
+      </w:r>
+      <w:proofErr w:type="spellEnd"/>
+      <w:r>
+        <w:t xml:space="preserve"> el procesar detecta esta orden y pone en false el </w:t>
+      </w:r>
+      <w:proofErr w:type="spellStart"/>
+      <w:r>
+        <w:rPr>
+          <w:b/>
+        </w:rPr>
+        <w:t>isWorking</w:t>
+      </w:r>
+      <w:proofErr w:type="spellEnd"/>
+      <w:r>
+        <w:t xml:space="preserve">. Luego se le responde al cliente-administrador que se llevo a cabo la operación y listo, el cliente termina y el servidor sale del </w:t>
+      </w:r>
+      <w:proofErr w:type="spellStart"/>
+      <w:r>
+        <w:rPr>
+          <w:b/>
+        </w:rPr>
+        <w:t>while</w:t>
+      </w:r>
+      <w:proofErr w:type="spellEnd"/>
+      <w:r>
+        <w:t xml:space="preserve"> y termina.</w:t>
+      </w:r>
+    </w:p>
+    <w:p>
+      <w:pPr>
+        <w:pStyle w:val="Prrafodelista"/>
+        <w:numPr>
+          <w:ilvl w:val="0"/>
+          <w:numId w:val="9"/>
+        </w:numPr>
+      </w:pPr>
+      <w:r>
+        <w:t xml:space="preserve">El </w:t>
+      </w:r>
+      <w:proofErr w:type="spellStart"/>
+      <w:r>
+        <w:rPr>
+          <w:b/>
+        </w:rPr>
+        <w:t>CreateStructs</w:t>
+      </w:r>
+      <w:proofErr w:type="spellEnd"/>
+      <w:r>
+        <w:rPr>
+          <w:b/>
+        </w:rPr>
+        <w:t>()</w:t>
+      </w:r>
+      <w:r>
+        <w:t xml:space="preserve"> recibe una lista de Personas y genera una lista de </w:t>
+      </w:r>
+      <w:proofErr w:type="spellStart"/>
+      <w:r>
+        <w:rPr>
+          <w:b/>
+        </w:rPr>
+        <w:t>structs</w:t>
+      </w:r>
+      <w:proofErr w:type="spellEnd"/>
+      <w:r>
+        <w:t xml:space="preserve"> respuesta con el </w:t>
+      </w:r>
+      <w:proofErr w:type="spellStart"/>
+      <w:r>
+        <w:rPr>
+          <w:b/>
+        </w:rPr>
+        <w:t>pid</w:t>
+      </w:r>
+      <w:proofErr w:type="spellEnd"/>
+      <w:r>
+        <w:t xml:space="preserve"> del cliente </w:t>
+      </w:r>
+      <w:r>
+        <w:t>más</w:t>
+      </w:r>
+      <w:r>
+        <w:t xml:space="preserve"> el </w:t>
+      </w:r>
+      <w:proofErr w:type="spellStart"/>
+      <w:r>
+        <w:rPr>
+          <w:b/>
+        </w:rPr>
+        <w:t>struct</w:t>
+      </w:r>
+      <w:proofErr w:type="spellEnd"/>
+      <w:r>
+        <w:t xml:space="preserve"> de fin de respuesta.</w:t>
+      </w:r>
+    </w:p>
+    <w:p>
+      <w:r>
+        <w:t>Ventajas</w:t>
+      </w:r>
+      <w:r>
+        <w:t>:</w:t>
+      </w:r>
+    </w:p>
+    <w:p>
+      <w:r>
+        <w:t>Creo que es una solución más simple que nos ahorra la comunicación entre procesos y la coordinación para finalizar el servicio (se debe finalizar porque el enunciado dice: “la base de datos se deberá persistir… …cuando el gestor se cierre”).</w:t>
+      </w:r>
+    </w:p>
+    <w:p>
+      <w:r>
+        <w:t xml:space="preserve">Esta resuelto el </w:t>
+      </w:r>
+      <w:proofErr w:type="spellStart"/>
+      <w:r>
+        <w:t>gracefull</w:t>
+      </w:r>
+      <w:proofErr w:type="spellEnd"/>
+      <w:r>
+        <w:t xml:space="preserve"> </w:t>
+      </w:r>
+      <w:proofErr w:type="spellStart"/>
+      <w:r>
+        <w:t>quit</w:t>
+      </w:r>
+      <w:proofErr w:type="spellEnd"/>
+      <w:r>
+        <w:t xml:space="preserve"> del server.</w:t>
+      </w:r>
+    </w:p>
+    <w:p>
+      <w:pPr>
+        <w:pStyle w:val="Ttulo4"/>
+      </w:pPr>
+      <w:r>
+        <w:t>Clientes</w:t>
+      </w:r>
+    </w:p>
+    <w:p>
+      <w:r>
+        <w:t>Generamos un cliente que tiene este ciclo de vida</w:t>
+      </w:r>
+    </w:p>
+    <w:tbl>
+      <w:tblPr>
+        <w:tblStyle w:val="Tablaconcuadrcula"/>
+        <w:tblW w:w="0" w:type="auto"/>
+        <w:tblLook w:val="04A0"/>
+      </w:tblPr>
+      <w:tblGrid>
+        <w:gridCol w:w="8978"/>
+      </w:tblGrid>
+      <w:tr>
+        <w:tc>
+          <w:tcPr>
+            <w:tcW w:w="8978" w:type="dxa"/>
+          </w:tcPr>
+          <w:p>
+            <w:pPr>
+              <w:pStyle w:val="Prrafodelista"/>
+              <w:numPr>
+                <w:ilvl w:val="0"/>
+                <w:numId w:val="10"/>
+              </w:numPr>
+              <w:rPr>
+                <w:rFonts w:ascii="Consolas" w:hAnsi="Consolas" w:cs="Consolas"/>
+              </w:rPr>
+            </w:pPr>
+            <w:proofErr w:type="spellStart"/>
+            <w:r>
+              <w:rPr>
+                <w:rFonts w:ascii="Consolas" w:hAnsi="Consolas" w:cs="Consolas"/>
+                <w:b/>
+              </w:rPr>
+              <w:t>request</w:t>
+            </w:r>
+            <w:proofErr w:type="spellEnd"/>
+            <w:r>
+              <w:rPr>
+                <w:rFonts w:ascii="Consolas" w:hAnsi="Consolas" w:cs="Consolas"/>
+              </w:rPr>
+              <w:t xml:space="preserve"> = </w:t>
+            </w:r>
+            <w:proofErr w:type="spellStart"/>
+            <w:r>
+              <w:rPr>
+                <w:rFonts w:ascii="Consolas" w:hAnsi="Consolas" w:cs="Consolas"/>
+              </w:rPr>
+              <w:t>ParseRequest</w:t>
+            </w:r>
+            <w:proofErr w:type="spellEnd"/>
+            <w:r>
+              <w:rPr>
+                <w:rFonts w:ascii="Consolas" w:hAnsi="Consolas" w:cs="Consolas"/>
+              </w:rPr>
+              <w:t xml:space="preserve">() </w:t>
+            </w:r>
+            <w:r>
+              <w:rPr>
+                <w:rFonts w:ascii="Consolas" w:hAnsi="Consolas" w:cs="Consolas"/>
+                <w:b/>
+                <w:color w:val="76923C" w:themeColor="accent3" w:themeShade="BF"/>
+              </w:rPr>
+              <w:t xml:space="preserve">// </w:t>
+            </w:r>
+            <w:proofErr w:type="spellStart"/>
+            <w:r>
+              <w:rPr>
+                <w:rFonts w:ascii="Consolas" w:hAnsi="Consolas" w:cs="Consolas"/>
+                <w:b/>
+                <w:color w:val="76923C" w:themeColor="accent3" w:themeShade="BF"/>
+              </w:rPr>
+              <w:t>parsea</w:t>
+            </w:r>
+            <w:proofErr w:type="spellEnd"/>
+            <w:r>
+              <w:rPr>
+                <w:rFonts w:ascii="Consolas" w:hAnsi="Consolas" w:cs="Consolas"/>
+                <w:b/>
+                <w:color w:val="76923C" w:themeColor="accent3" w:themeShade="BF"/>
+              </w:rPr>
+              <w:t xml:space="preserve"> los argumentos de entrada del programa</w:t>
+            </w:r>
+          </w:p>
+          <w:p>
+            <w:pPr>
+              <w:pStyle w:val="Prrafodelista"/>
+              <w:numPr>
+                <w:ilvl w:val="0"/>
+                <w:numId w:val="10"/>
+              </w:numPr>
+              <w:rPr>
+                <w:rFonts w:ascii="Consolas" w:hAnsi="Consolas" w:cs="Consolas"/>
+              </w:rPr>
+            </w:pPr>
+            <w:proofErr w:type="spellStart"/>
+            <w:r>
+              <w:rPr>
+                <w:rFonts w:ascii="Consolas" w:hAnsi="Consolas" w:cs="Consolas"/>
+              </w:rPr>
+              <w:t>ConnectWithServer</w:t>
+            </w:r>
+            <w:proofErr w:type="spellEnd"/>
+            <w:r>
+              <w:rPr>
+                <w:rFonts w:ascii="Consolas" w:hAnsi="Consolas" w:cs="Consolas"/>
+              </w:rPr>
+              <w:t xml:space="preserve">() </w:t>
+            </w:r>
+            <w:r>
+              <w:rPr>
+                <w:rFonts w:ascii="Consolas" w:hAnsi="Consolas" w:cs="Consolas"/>
+                <w:b/>
+                <w:color w:val="76923C" w:themeColor="accent3" w:themeShade="BF"/>
+              </w:rPr>
+              <w:t xml:space="preserve">// crea la conexión con las dos </w:t>
+            </w:r>
+            <w:proofErr w:type="spellStart"/>
+            <w:r>
+              <w:rPr>
+                <w:rFonts w:ascii="Consolas" w:hAnsi="Consolas" w:cs="Consolas"/>
+                <w:b/>
+                <w:color w:val="76923C" w:themeColor="accent3" w:themeShade="BF"/>
+              </w:rPr>
+              <w:t>MQs</w:t>
+            </w:r>
+            <w:proofErr w:type="spellEnd"/>
+          </w:p>
+          <w:p>
+            <w:pPr>
+              <w:pStyle w:val="Prrafodelista"/>
+              <w:numPr>
+                <w:ilvl w:val="0"/>
+                <w:numId w:val="10"/>
+              </w:numPr>
+              <w:rPr>
+                <w:rFonts w:ascii="Consolas" w:hAnsi="Consolas" w:cs="Consolas"/>
+              </w:rPr>
+            </w:pPr>
+            <w:proofErr w:type="spellStart"/>
+            <w:r>
+              <w:rPr>
+                <w:rFonts w:ascii="Consolas" w:hAnsi="Consolas" w:cs="Consolas"/>
+              </w:rPr>
+              <w:t>SendRequestToMQRequest</w:t>
+            </w:r>
+            <w:proofErr w:type="spellEnd"/>
+            <w:r>
+              <w:rPr>
+                <w:rFonts w:ascii="Consolas" w:hAnsi="Consolas" w:cs="Consolas"/>
+              </w:rPr>
+              <w:t xml:space="preserve">( </w:t>
+            </w:r>
+            <w:proofErr w:type="spellStart"/>
+            <w:r>
+              <w:rPr>
+                <w:rFonts w:ascii="Consolas" w:hAnsi="Consolas" w:cs="Consolas"/>
+                <w:b/>
+              </w:rPr>
+              <w:t>request</w:t>
+            </w:r>
+            <w:proofErr w:type="spellEnd"/>
+            <w:r>
+              <w:rPr>
+                <w:rFonts w:ascii="Consolas" w:hAnsi="Consolas" w:cs="Consolas"/>
+              </w:rPr>
+              <w:t xml:space="preserve"> )</w:t>
+            </w:r>
+          </w:p>
+          <w:p>
+            <w:pPr>
+              <w:pStyle w:val="Prrafodelista"/>
+              <w:numPr>
+                <w:ilvl w:val="0"/>
+                <w:numId w:val="10"/>
+              </w:numPr>
+              <w:rPr>
+                <w:rFonts w:ascii="Consolas" w:hAnsi="Consolas" w:cs="Consolas"/>
+              </w:rPr>
+            </w:pPr>
+            <w:proofErr w:type="spellStart"/>
+            <w:r>
+              <w:rPr>
+                <w:rFonts w:ascii="Consolas" w:hAnsi="Consolas" w:cs="Consolas"/>
+                <w:b/>
+              </w:rPr>
+              <w:t>partialResponce</w:t>
+            </w:r>
+            <w:proofErr w:type="spellEnd"/>
+            <w:r>
+              <w:rPr>
+                <w:rFonts w:ascii="Consolas" w:hAnsi="Consolas" w:cs="Consolas"/>
+              </w:rPr>
+              <w:t xml:space="preserve"> = </w:t>
+            </w:r>
+            <w:proofErr w:type="spellStart"/>
+            <w:r>
+              <w:rPr>
+                <w:rFonts w:ascii="Consolas" w:hAnsi="Consolas" w:cs="Consolas"/>
+              </w:rPr>
+              <w:t>ReadFromMQResponce</w:t>
+            </w:r>
+            <w:proofErr w:type="spellEnd"/>
+            <w:r>
+              <w:rPr>
+                <w:rFonts w:ascii="Consolas" w:hAnsi="Consolas" w:cs="Consolas"/>
+              </w:rPr>
+              <w:t>()</w:t>
+            </w:r>
+          </w:p>
+          <w:p>
+            <w:pPr>
+              <w:pStyle w:val="Prrafodelista"/>
+              <w:numPr>
+                <w:ilvl w:val="0"/>
+                <w:numId w:val="10"/>
+              </w:numPr>
+              <w:rPr>
+                <w:rFonts w:ascii="Consolas" w:hAnsi="Consolas" w:cs="Consolas"/>
+              </w:rPr>
+            </w:pPr>
+            <w:proofErr w:type="spellStart"/>
+            <w:r>
+              <w:rPr>
+                <w:rFonts w:ascii="Consolas" w:hAnsi="Consolas" w:cs="Consolas"/>
+              </w:rPr>
+              <w:t>While</w:t>
+            </w:r>
+            <w:proofErr w:type="spellEnd"/>
+            <w:r>
+              <w:rPr>
+                <w:rFonts w:ascii="Consolas" w:hAnsi="Consolas" w:cs="Consolas"/>
+              </w:rPr>
+              <w:t xml:space="preserve">( EOMGS &lt;&gt; </w:t>
+            </w:r>
+            <w:proofErr w:type="spellStart"/>
+            <w:r>
+              <w:rPr>
+                <w:rFonts w:ascii="Consolas" w:hAnsi="Consolas" w:cs="Consolas"/>
+                <w:b/>
+              </w:rPr>
+              <w:t>partialResponce</w:t>
+            </w:r>
+            <w:r>
+              <w:rPr>
+                <w:rFonts w:ascii="Consolas" w:hAnsi="Consolas" w:cs="Consolas"/>
+              </w:rPr>
+              <w:t>.</w:t>
+            </w:r>
+            <w:r>
+              <w:rPr>
+                <w:rFonts w:ascii="Consolas" w:hAnsi="Consolas" w:cs="Consolas"/>
+                <w:b/>
+                <w:i/>
+              </w:rPr>
+              <w:t>type</w:t>
+            </w:r>
+            <w:proofErr w:type="spellEnd"/>
+            <w:r>
+              <w:rPr>
+                <w:rFonts w:ascii="Consolas" w:hAnsi="Consolas" w:cs="Consolas"/>
+              </w:rPr>
+              <w:t xml:space="preserve"> )</w:t>
+            </w:r>
+          </w:p>
+          <w:p>
+            <w:pPr>
+              <w:pStyle w:val="Prrafodelista"/>
+              <w:numPr>
+                <w:ilvl w:val="1"/>
+                <w:numId w:val="10"/>
+              </w:numPr>
+              <w:rPr>
+                <w:rFonts w:ascii="Consolas" w:hAnsi="Consolas" w:cs="Consolas"/>
+              </w:rPr>
+            </w:pPr>
+            <w:proofErr w:type="spellStart"/>
+            <w:r>
+              <w:rPr>
+                <w:rFonts w:ascii="Consolas" w:hAnsi="Consolas" w:cs="Consolas"/>
+              </w:rPr>
+              <w:t>PrintPerson</w:t>
+            </w:r>
+            <w:proofErr w:type="spellEnd"/>
+            <w:r>
+              <w:rPr>
+                <w:rFonts w:ascii="Consolas" w:hAnsi="Consolas" w:cs="Consolas"/>
+              </w:rPr>
+              <w:t xml:space="preserve">( </w:t>
+            </w:r>
+            <w:proofErr w:type="spellStart"/>
+            <w:r>
+              <w:rPr>
+                <w:rFonts w:ascii="Consolas" w:hAnsi="Consolas" w:cs="Consolas"/>
+                <w:b/>
+              </w:rPr>
+              <w:t>partialResponce</w:t>
+            </w:r>
+            <w:proofErr w:type="spellEnd"/>
+            <w:r>
+              <w:rPr>
+                <w:rFonts w:ascii="Consolas" w:hAnsi="Consolas" w:cs="Consolas"/>
+              </w:rPr>
+              <w:t xml:space="preserve"> )</w:t>
+            </w:r>
+          </w:p>
+          <w:p>
+            <w:pPr>
+              <w:pStyle w:val="Prrafodelista"/>
+              <w:numPr>
+                <w:ilvl w:val="1"/>
+                <w:numId w:val="10"/>
+              </w:numPr>
+              <w:rPr>
+                <w:rFonts w:ascii="Consolas" w:hAnsi="Consolas" w:cs="Consolas"/>
+              </w:rPr>
+            </w:pPr>
+            <w:proofErr w:type="spellStart"/>
+            <w:r>
+              <w:rPr>
+                <w:rFonts w:ascii="Consolas" w:hAnsi="Consolas" w:cs="Consolas"/>
+                <w:b/>
+              </w:rPr>
+              <w:t>partialResponce</w:t>
+            </w:r>
+            <w:proofErr w:type="spellEnd"/>
+            <w:r>
+              <w:rPr>
+                <w:rFonts w:ascii="Consolas" w:hAnsi="Consolas" w:cs="Consolas"/>
+              </w:rPr>
+              <w:t xml:space="preserve"> = </w:t>
+            </w:r>
+            <w:proofErr w:type="spellStart"/>
+            <w:r>
+              <w:rPr>
+                <w:rFonts w:ascii="Consolas" w:hAnsi="Consolas" w:cs="Consolas"/>
+              </w:rPr>
+              <w:t>ReadFromMQResponce</w:t>
+            </w:r>
+            <w:proofErr w:type="spellEnd"/>
+            <w:r>
+              <w:rPr>
+                <w:rFonts w:ascii="Consolas" w:hAnsi="Consolas" w:cs="Consolas"/>
+              </w:rPr>
+              <w:t>()</w:t>
+            </w:r>
+          </w:p>
+          <w:p>
+            <w:pPr>
+              <w:pStyle w:val="Prrafodelista"/>
+              <w:numPr>
+                <w:ilvl w:val="0"/>
+                <w:numId w:val="10"/>
+              </w:numPr>
+              <w:rPr>
+                <w:rFonts w:ascii="Consolas" w:hAnsi="Consolas" w:cs="Consolas"/>
+              </w:rPr>
+            </w:pPr>
+            <w:proofErr w:type="spellStart"/>
+            <w:r>
+              <w:rPr>
+                <w:rFonts w:ascii="Consolas" w:hAnsi="Consolas" w:cs="Consolas"/>
+              </w:rPr>
+              <w:t>DisconnectFromServer</w:t>
+            </w:r>
+            <w:proofErr w:type="spellEnd"/>
+            <w:r>
+              <w:rPr>
+                <w:rFonts w:ascii="Consolas" w:hAnsi="Consolas" w:cs="Consolas"/>
+              </w:rPr>
+              <w:t xml:space="preserve">() </w:t>
+            </w:r>
+            <w:r>
+              <w:rPr>
+                <w:rFonts w:ascii="Consolas" w:hAnsi="Consolas" w:cs="Consolas"/>
+                <w:b/>
+                <w:color w:val="76923C" w:themeColor="accent3" w:themeShade="BF"/>
+              </w:rPr>
+              <w:t xml:space="preserve">// elimina su </w:t>
+            </w:r>
+            <w:proofErr w:type="spellStart"/>
+            <w:r>
+              <w:rPr>
+                <w:rFonts w:ascii="Consolas" w:hAnsi="Consolas" w:cs="Consolas"/>
+                <w:b/>
+                <w:color w:val="76923C" w:themeColor="accent3" w:themeShade="BF"/>
+              </w:rPr>
+              <w:t>coneccion</w:t>
+            </w:r>
+            <w:proofErr w:type="spellEnd"/>
+            <w:r>
+              <w:rPr>
+                <w:rFonts w:ascii="Consolas" w:hAnsi="Consolas" w:cs="Consolas"/>
+                <w:b/>
+                <w:color w:val="76923C" w:themeColor="accent3" w:themeShade="BF"/>
+              </w:rPr>
+              <w:t xml:space="preserve"> con las </w:t>
+            </w:r>
+            <w:proofErr w:type="spellStart"/>
+            <w:r>
+              <w:rPr>
+                <w:rFonts w:ascii="Consolas" w:hAnsi="Consolas" w:cs="Consolas"/>
+                <w:b/>
+                <w:color w:val="76923C" w:themeColor="accent3" w:themeShade="BF"/>
+              </w:rPr>
+              <w:t>MQs</w:t>
+            </w:r>
+            <w:proofErr w:type="spellEnd"/>
+          </w:p>
+        </w:tc>
+      </w:tr>
+    </w:tbl>
+    <w:p/>
+    <w:p>
+      <w:r>
+        <w:t>Creo que se entiende solo.</w:t>
+      </w:r>
+    </w:p>
+    <w:p>
+      <w:r>
+        <w:t xml:space="preserve">Esta solución levanta un proceso solo para hacer la </w:t>
+      </w:r>
+      <w:proofErr w:type="spellStart"/>
+      <w:r>
+        <w:t>request</w:t>
+      </w:r>
+      <w:proofErr w:type="spellEnd"/>
+      <w:r>
+        <w:t xml:space="preserve">, </w:t>
+      </w:r>
+      <w:proofErr w:type="spellStart"/>
+      <w:r>
+        <w:t>printea</w:t>
+      </w:r>
+      <w:proofErr w:type="spellEnd"/>
+      <w:r>
+        <w:t xml:space="preserve"> y muere. Simple. Como la solución que nos dijo la profesora de levantar un proceso cada vez que pasamos una carta.</w:t>
+      </w:r>
+    </w:p>
+    <w:p>
+      <w:r>
+        <w:t xml:space="preserve">La lógica esta en el </w:t>
+      </w:r>
+      <w:proofErr w:type="spellStart"/>
+      <w:r>
+        <w:rPr>
+          <w:b/>
+        </w:rPr>
+        <w:t>ParseRequest</w:t>
+      </w:r>
+      <w:proofErr w:type="spellEnd"/>
+      <w:r>
+        <w:rPr>
+          <w:b/>
+        </w:rPr>
+        <w:t>()</w:t>
+      </w:r>
+      <w:r>
+        <w:t xml:space="preserve"> que agarra los campos de </w:t>
+      </w:r>
+      <w:proofErr w:type="spellStart"/>
+      <w:r>
+        <w:rPr>
+          <w:b/>
+        </w:rPr>
+        <w:t>argv</w:t>
+      </w:r>
+      <w:proofErr w:type="spellEnd"/>
+      <w:r>
+        <w:t>[] para generar los campos filtros de persona, o verifica si el cliente es administrador y genera el “finalizar servicio”.</w:t>
+      </w:r>
+    </w:p>
+    <w:p>
+      <w:r>
+        <w:t>Un ejemplo de la ejecución por consola seria:</w:t>
+      </w:r>
+    </w:p>
+    <w:tbl>
+      <w:tblPr>
+        <w:tblStyle w:val="Tablaconcuadrcula"/>
+        <w:tblW w:w="0" w:type="auto"/>
+        <w:tblLook w:val="04A0"/>
+      </w:tblPr>
+      <w:tblGrid>
+        <w:gridCol w:w="8978"/>
+      </w:tblGrid>
+      <w:tr>
+        <w:tc>
+          <w:tcPr>
+            <w:tcW w:w="8978" w:type="dxa"/>
+          </w:tcPr>
+          <w:p>
+            <w:pPr>
+              <w:pStyle w:val="Prrafodelista"/>
+              <w:numPr>
+                <w:ilvl w:val="0"/>
+                <w:numId w:val="11"/>
+              </w:numPr>
+              <w:rPr>
+                <w:rFonts w:ascii="Consolas" w:hAnsi="Consolas" w:cs="Consolas"/>
+              </w:rPr>
+            </w:pPr>
+            <w:r>
+              <w:rPr>
+                <w:rFonts w:ascii="Consolas" w:hAnsi="Consolas" w:cs="Consolas"/>
+              </w:rPr>
+              <w:t>./</w:t>
+            </w:r>
+            <w:proofErr w:type="spellStart"/>
+            <w:r>
+              <w:rPr>
+                <w:rFonts w:ascii="Consolas" w:hAnsi="Consolas" w:cs="Consolas"/>
+              </w:rPr>
+              <w:t>client</w:t>
+            </w:r>
+            <w:proofErr w:type="spellEnd"/>
+            <w:r>
+              <w:rPr>
+                <w:rFonts w:ascii="Consolas" w:hAnsi="Consolas" w:cs="Consolas"/>
+              </w:rPr>
+              <w:t xml:space="preserve"> –</w:t>
+            </w:r>
+            <w:proofErr w:type="spellStart"/>
+            <w:r>
+              <w:rPr>
+                <w:rFonts w:ascii="Consolas" w:hAnsi="Consolas" w:cs="Consolas"/>
+              </w:rPr>
+              <w:t>name</w:t>
+            </w:r>
+            <w:proofErr w:type="spellEnd"/>
+            <w:r>
+              <w:rPr>
+                <w:rFonts w:ascii="Consolas" w:hAnsi="Consolas" w:cs="Consolas"/>
+              </w:rPr>
+              <w:t xml:space="preserve"> </w:t>
+            </w:r>
+            <w:proofErr w:type="spellStart"/>
+            <w:r>
+              <w:rPr>
+                <w:rFonts w:ascii="Consolas" w:hAnsi="Consolas" w:cs="Consolas"/>
+              </w:rPr>
+              <w:t>matias</w:t>
+            </w:r>
+            <w:proofErr w:type="spellEnd"/>
+            <w:r>
+              <w:rPr>
+                <w:rFonts w:ascii="Consolas" w:hAnsi="Consolas" w:cs="Consolas"/>
+              </w:rPr>
+              <w:t xml:space="preserve"> –</w:t>
+            </w:r>
+            <w:proofErr w:type="spellStart"/>
+            <w:r>
+              <w:rPr>
+                <w:rFonts w:ascii="Consolas" w:hAnsi="Consolas" w:cs="Consolas"/>
+              </w:rPr>
+              <w:t>address</w:t>
+            </w:r>
+            <w:proofErr w:type="spellEnd"/>
+            <w:r>
+              <w:rPr>
+                <w:rFonts w:ascii="Consolas" w:hAnsi="Consolas" w:cs="Consolas"/>
+              </w:rPr>
+              <w:t xml:space="preserve"> * -</w:t>
+            </w:r>
+            <w:proofErr w:type="spellStart"/>
+            <w:r>
+              <w:rPr>
+                <w:rFonts w:ascii="Consolas" w:hAnsi="Consolas" w:cs="Consolas"/>
+              </w:rPr>
+              <w:t>phone</w:t>
+            </w:r>
+            <w:proofErr w:type="spellEnd"/>
+            <w:r>
+              <w:rPr>
+                <w:rFonts w:ascii="Consolas" w:hAnsi="Consolas" w:cs="Consolas"/>
+              </w:rPr>
+              <w:t xml:space="preserve"> *</w:t>
+            </w:r>
+          </w:p>
+          <w:p>
+            <w:pPr>
+              <w:pStyle w:val="Prrafodelista"/>
+              <w:numPr>
+                <w:ilvl w:val="0"/>
+                <w:numId w:val="11"/>
+              </w:numPr>
+              <w:rPr>
+                <w:rFonts w:ascii="Consolas" w:hAnsi="Consolas" w:cs="Consolas"/>
+              </w:rPr>
+            </w:pPr>
+            <w:r>
+              <w:rPr>
+                <w:rFonts w:ascii="Consolas" w:hAnsi="Consolas" w:cs="Consolas"/>
+              </w:rPr>
+              <w:lastRenderedPageBreak/>
+              <w:t>./</w:t>
+            </w:r>
+            <w:proofErr w:type="spellStart"/>
+            <w:r>
+              <w:rPr>
+                <w:rFonts w:ascii="Consolas" w:hAnsi="Consolas" w:cs="Consolas"/>
+              </w:rPr>
+              <w:t>client</w:t>
+            </w:r>
+            <w:proofErr w:type="spellEnd"/>
+            <w:r>
+              <w:rPr>
+                <w:rFonts w:ascii="Consolas" w:hAnsi="Consolas" w:cs="Consolas"/>
+              </w:rPr>
+              <w:t xml:space="preserve"> –n </w:t>
+            </w:r>
+            <w:proofErr w:type="spellStart"/>
+            <w:r>
+              <w:rPr>
+                <w:rFonts w:ascii="Consolas" w:hAnsi="Consolas" w:cs="Consolas"/>
+              </w:rPr>
+              <w:t>matias</w:t>
+            </w:r>
+            <w:proofErr w:type="spellEnd"/>
+            <w:r>
+              <w:rPr>
+                <w:rFonts w:ascii="Consolas" w:hAnsi="Consolas" w:cs="Consolas"/>
+              </w:rPr>
+              <w:t xml:space="preserve"> –d * -p * </w:t>
+            </w:r>
+            <w:r>
+              <w:rPr>
+                <w:rFonts w:ascii="Consolas" w:hAnsi="Consolas" w:cs="Consolas"/>
+                <w:b/>
+                <w:color w:val="76923C" w:themeColor="accent3" w:themeShade="BF"/>
+              </w:rPr>
+              <w:t xml:space="preserve">// </w:t>
+            </w:r>
+            <w:proofErr w:type="spellStart"/>
+            <w:r>
+              <w:rPr>
+                <w:rFonts w:ascii="Consolas" w:hAnsi="Consolas" w:cs="Consolas"/>
+                <w:b/>
+                <w:color w:val="76923C" w:themeColor="accent3" w:themeShade="BF"/>
+              </w:rPr>
+              <w:t>idem</w:t>
+            </w:r>
+            <w:proofErr w:type="spellEnd"/>
+            <w:r>
+              <w:rPr>
+                <w:rFonts w:ascii="Consolas" w:hAnsi="Consolas" w:cs="Consolas"/>
+                <w:b/>
+                <w:color w:val="76923C" w:themeColor="accent3" w:themeShade="BF"/>
+              </w:rPr>
+              <w:t xml:space="preserve"> a la anterior</w:t>
+            </w:r>
+          </w:p>
+          <w:p>
+            <w:pPr>
+              <w:pStyle w:val="Prrafodelista"/>
+              <w:numPr>
+                <w:ilvl w:val="0"/>
+                <w:numId w:val="11"/>
+              </w:numPr>
+              <w:rPr>
+                <w:rFonts w:ascii="Consolas" w:hAnsi="Consolas" w:cs="Consolas"/>
+              </w:rPr>
+            </w:pPr>
+            <w:r>
+              <w:rPr>
+                <w:rFonts w:ascii="Consolas" w:hAnsi="Consolas" w:cs="Consolas"/>
+              </w:rPr>
+              <w:t>./</w:t>
+            </w:r>
+            <w:proofErr w:type="spellStart"/>
+            <w:r>
+              <w:rPr>
+                <w:rFonts w:ascii="Consolas" w:hAnsi="Consolas" w:cs="Consolas"/>
+              </w:rPr>
+              <w:t>client</w:t>
+            </w:r>
+            <w:proofErr w:type="spellEnd"/>
+            <w:r>
+              <w:rPr>
+                <w:rFonts w:ascii="Consolas" w:hAnsi="Consolas" w:cs="Consolas"/>
+              </w:rPr>
+              <w:t xml:space="preserve"> –</w:t>
+            </w:r>
+            <w:proofErr w:type="spellStart"/>
+            <w:r>
+              <w:rPr>
+                <w:rFonts w:ascii="Consolas" w:hAnsi="Consolas" w:cs="Consolas"/>
+              </w:rPr>
+              <w:t>name</w:t>
+            </w:r>
+            <w:proofErr w:type="spellEnd"/>
+            <w:r>
+              <w:rPr>
+                <w:rFonts w:ascii="Consolas" w:hAnsi="Consolas" w:cs="Consolas"/>
+              </w:rPr>
+              <w:t xml:space="preserve"> </w:t>
+            </w:r>
+            <w:proofErr w:type="spellStart"/>
+            <w:r>
+              <w:rPr>
+                <w:rFonts w:ascii="Consolas" w:hAnsi="Consolas" w:cs="Consolas"/>
+              </w:rPr>
+              <w:t>matias</w:t>
+            </w:r>
+            <w:proofErr w:type="spellEnd"/>
+            <w:r>
+              <w:rPr>
+                <w:rFonts w:ascii="Consolas" w:hAnsi="Consolas" w:cs="Consolas"/>
+              </w:rPr>
+              <w:t xml:space="preserve"> </w:t>
+            </w:r>
+            <w:r>
+              <w:rPr>
+                <w:rFonts w:ascii="Consolas" w:hAnsi="Consolas" w:cs="Consolas"/>
+                <w:b/>
+                <w:color w:val="76923C" w:themeColor="accent3" w:themeShade="BF"/>
+              </w:rPr>
+              <w:t xml:space="preserve">// </w:t>
+            </w:r>
+            <w:proofErr w:type="spellStart"/>
+            <w:r>
+              <w:rPr>
+                <w:rFonts w:ascii="Consolas" w:hAnsi="Consolas" w:cs="Consolas"/>
+                <w:b/>
+                <w:color w:val="76923C" w:themeColor="accent3" w:themeShade="BF"/>
+              </w:rPr>
+              <w:t>idem</w:t>
+            </w:r>
+            <w:proofErr w:type="spellEnd"/>
+            <w:r>
+              <w:rPr>
+                <w:rFonts w:ascii="Consolas" w:hAnsi="Consolas" w:cs="Consolas"/>
+                <w:b/>
+                <w:color w:val="76923C" w:themeColor="accent3" w:themeShade="BF"/>
+              </w:rPr>
+              <w:t xml:space="preserve"> a la anterior</w:t>
+            </w:r>
+          </w:p>
+          <w:p>
+            <w:pPr>
+              <w:pStyle w:val="Prrafodelista"/>
+              <w:numPr>
+                <w:ilvl w:val="0"/>
+                <w:numId w:val="11"/>
+              </w:numPr>
+              <w:rPr>
+                <w:rFonts w:ascii="Consolas" w:hAnsi="Consolas" w:cs="Consolas"/>
+              </w:rPr>
+            </w:pPr>
+            <w:r>
+              <w:rPr>
+                <w:rFonts w:ascii="Consolas" w:hAnsi="Consolas" w:cs="Consolas"/>
+              </w:rPr>
+              <w:t>./</w:t>
+            </w:r>
+            <w:proofErr w:type="spellStart"/>
+            <w:r>
+              <w:rPr>
+                <w:rFonts w:ascii="Consolas" w:hAnsi="Consolas" w:cs="Consolas"/>
+              </w:rPr>
+              <w:t>client</w:t>
+            </w:r>
+            <w:proofErr w:type="spellEnd"/>
+            <w:r>
+              <w:rPr>
+                <w:rFonts w:ascii="Consolas" w:hAnsi="Consolas" w:cs="Consolas"/>
+              </w:rPr>
+              <w:t xml:space="preserve"> –</w:t>
+            </w:r>
+            <w:proofErr w:type="spellStart"/>
+            <w:r>
+              <w:rPr>
+                <w:rFonts w:ascii="Consolas" w:hAnsi="Consolas" w:cs="Consolas"/>
+              </w:rPr>
+              <w:t>mode</w:t>
+            </w:r>
+            <w:proofErr w:type="spellEnd"/>
+            <w:r>
+              <w:rPr>
+                <w:rFonts w:ascii="Consolas" w:hAnsi="Consolas" w:cs="Consolas"/>
+              </w:rPr>
+              <w:t xml:space="preserve"> </w:t>
+            </w:r>
+            <w:proofErr w:type="spellStart"/>
+            <w:r>
+              <w:rPr>
+                <w:rFonts w:ascii="Consolas" w:hAnsi="Consolas" w:cs="Consolas"/>
+              </w:rPr>
+              <w:t>admin</w:t>
+            </w:r>
+            <w:proofErr w:type="spellEnd"/>
+            <w:r>
+              <w:rPr>
+                <w:rFonts w:ascii="Consolas" w:hAnsi="Consolas" w:cs="Consolas"/>
+              </w:rPr>
+              <w:t xml:space="preserve"> </w:t>
+            </w:r>
+            <w:r>
+              <w:rPr>
+                <w:rFonts w:ascii="Consolas" w:hAnsi="Consolas" w:cs="Consolas"/>
+                <w:b/>
+                <w:color w:val="76923C" w:themeColor="accent3" w:themeShade="BF"/>
+              </w:rPr>
+              <w:t>// cliente que manda el “finalizar servicio”</w:t>
+            </w:r>
+          </w:p>
+          <w:p>
+            <w:pPr>
+              <w:pStyle w:val="Prrafodelista"/>
+              <w:numPr>
+                <w:ilvl w:val="0"/>
+                <w:numId w:val="11"/>
+              </w:numPr>
+              <w:rPr>
+                <w:rFonts w:ascii="Consolas" w:hAnsi="Consolas" w:cs="Consolas"/>
+              </w:rPr>
+            </w:pPr>
+            <w:r>
+              <w:rPr>
+                <w:rFonts w:ascii="Consolas" w:hAnsi="Consolas" w:cs="Consolas"/>
+              </w:rPr>
+              <w:t>.</w:t>
+            </w:r>
+            <w:r>
+              <w:rPr>
+                <w:rFonts w:ascii="Consolas" w:hAnsi="Consolas" w:cs="Consolas"/>
+              </w:rPr>
+              <w:t>/</w:t>
+            </w:r>
+            <w:proofErr w:type="spellStart"/>
+            <w:r>
+              <w:rPr>
+                <w:rFonts w:ascii="Consolas" w:hAnsi="Consolas" w:cs="Consolas"/>
+              </w:rPr>
+              <w:t>client</w:t>
+            </w:r>
+            <w:proofErr w:type="spellEnd"/>
+            <w:r>
+              <w:rPr>
+                <w:rFonts w:ascii="Consolas" w:hAnsi="Consolas" w:cs="Consolas"/>
+              </w:rPr>
+              <w:t xml:space="preserve"> –m </w:t>
+            </w:r>
+            <w:proofErr w:type="spellStart"/>
+            <w:r>
+              <w:rPr>
+                <w:rFonts w:ascii="Consolas" w:hAnsi="Consolas" w:cs="Consolas"/>
+              </w:rPr>
+              <w:t>admin</w:t>
+            </w:r>
+            <w:proofErr w:type="spellEnd"/>
+            <w:r>
+              <w:rPr>
+                <w:rFonts w:ascii="Consolas" w:hAnsi="Consolas" w:cs="Consolas"/>
+              </w:rPr>
+              <w:t xml:space="preserve"> </w:t>
+            </w:r>
+            <w:r>
+              <w:rPr>
+                <w:rFonts w:ascii="Consolas" w:hAnsi="Consolas" w:cs="Consolas"/>
+                <w:b/>
+                <w:color w:val="76923C" w:themeColor="accent3" w:themeShade="BF"/>
+              </w:rPr>
+              <w:t xml:space="preserve">// </w:t>
+            </w:r>
+            <w:proofErr w:type="spellStart"/>
+            <w:r>
+              <w:rPr>
+                <w:rFonts w:ascii="Consolas" w:hAnsi="Consolas" w:cs="Consolas"/>
+                <w:b/>
+                <w:color w:val="76923C" w:themeColor="accent3" w:themeShade="BF"/>
+              </w:rPr>
+              <w:t>idem</w:t>
+            </w:r>
+            <w:proofErr w:type="spellEnd"/>
+            <w:r>
+              <w:rPr>
+                <w:rFonts w:ascii="Consolas" w:hAnsi="Consolas" w:cs="Consolas"/>
+                <w:b/>
+                <w:color w:val="76923C" w:themeColor="accent3" w:themeShade="BF"/>
+              </w:rPr>
+              <w:t xml:space="preserve"> anterior</w:t>
+            </w:r>
+          </w:p>
+        </w:tc>
+      </w:tr>
+    </w:tbl>
+    <w:p/>
+    <w:p>
+      <w:r>
+        <w:t>El servidor se lanzaría</w:t>
+      </w:r>
+    </w:p>
+    <w:tbl>
+      <w:tblPr>
+        <w:tblStyle w:val="Tablaconcuadrcula"/>
+        <w:tblW w:w="0" w:type="auto"/>
+        <w:tblLook w:val="04A0"/>
+      </w:tblPr>
+      <w:tblGrid>
+        <w:gridCol w:w="8978"/>
+      </w:tblGrid>
+      <w:tr>
+        <w:tc>
+          <w:tcPr>
+            <w:tcW w:w="8978" w:type="dxa"/>
+          </w:tcPr>
+          <w:p>
+            <w:pPr>
+              <w:pStyle w:val="Prrafodelista"/>
+              <w:numPr>
+                <w:ilvl w:val="0"/>
+                <w:numId w:val="11"/>
+              </w:numPr>
+            </w:pPr>
+            <w:r>
+              <w:rPr>
+                <w:rFonts w:ascii="Consolas" w:hAnsi="Consolas" w:cs="Consolas"/>
+              </w:rPr>
+              <w:t>./server</w:t>
+            </w:r>
+          </w:p>
+        </w:tc>
+      </w:tr>
+    </w:tbl>
+    <w:p/>
+    <w:p>
+      <w:r>
+        <w:t>Se podría mejorar lo del cliente administrador de la siguiente manera:</w:t>
+      </w:r>
+    </w:p>
+    <w:tbl>
+      <w:tblPr>
+        <w:tblStyle w:val="Tablaconcuadrcula"/>
+        <w:tblW w:w="0" w:type="auto"/>
+        <w:tblLook w:val="04A0"/>
+      </w:tblPr>
+      <w:tblGrid>
+        <w:gridCol w:w="8978"/>
+      </w:tblGrid>
+      <w:tr>
+        <w:tc>
+          <w:tcPr>
+            <w:tcW w:w="8978" w:type="dxa"/>
+          </w:tcPr>
+          <w:p>
+            <w:pPr>
+              <w:pStyle w:val="Prrafodelista"/>
+              <w:numPr>
+                <w:ilvl w:val="0"/>
+                <w:numId w:val="11"/>
+              </w:numPr>
+              <w:rPr>
+                <w:rFonts w:ascii="Consolas" w:hAnsi="Consolas" w:cs="Consolas"/>
+              </w:rPr>
+            </w:pPr>
+            <w:r>
+              <w:rPr>
+                <w:rFonts w:ascii="Consolas" w:hAnsi="Consolas" w:cs="Consolas"/>
+              </w:rPr>
+              <w:t>./server -</w:t>
+            </w:r>
+            <w:proofErr w:type="spellStart"/>
+            <w:r>
+              <w:rPr>
+                <w:rFonts w:ascii="Consolas" w:hAnsi="Consolas" w:cs="Consolas"/>
+              </w:rPr>
+              <w:t>key</w:t>
+            </w:r>
+            <w:proofErr w:type="spellEnd"/>
+            <w:r>
+              <w:rPr>
+                <w:rFonts w:ascii="Consolas" w:hAnsi="Consolas" w:cs="Consolas"/>
+              </w:rPr>
+              <w:t xml:space="preserve"> </w:t>
+            </w:r>
+            <w:r>
+              <w:rPr>
+                <w:rFonts w:ascii="Consolas" w:hAnsi="Consolas" w:cs="Consolas"/>
+              </w:rPr>
+              <w:t>&lt;</w:t>
+            </w:r>
+            <w:proofErr w:type="spellStart"/>
+            <w:r>
+              <w:rPr>
+                <w:rFonts w:ascii="Consolas" w:hAnsi="Consolas" w:cs="Consolas"/>
+              </w:rPr>
+              <w:t>key</w:t>
+            </w:r>
+            <w:proofErr w:type="spellEnd"/>
+            <w:r>
+              <w:rPr>
+                <w:rFonts w:ascii="Consolas" w:hAnsi="Consolas" w:cs="Consolas"/>
+              </w:rPr>
+              <w:t>&gt;</w:t>
+            </w:r>
+          </w:p>
+        </w:tc>
+      </w:tr>
+    </w:tbl>
+    <w:p/>
+    <w:tbl>
+      <w:tblPr>
+        <w:tblStyle w:val="Tablaconcuadrcula"/>
+        <w:tblW w:w="0" w:type="auto"/>
+        <w:tblLook w:val="04A0"/>
+      </w:tblPr>
+      <w:tblGrid>
+        <w:gridCol w:w="8978"/>
+      </w:tblGrid>
+      <w:tr>
+        <w:tc>
+          <w:tcPr>
+            <w:tcW w:w="8978" w:type="dxa"/>
+          </w:tcPr>
+          <w:p>
+            <w:pPr>
+              <w:pStyle w:val="Prrafodelista"/>
+              <w:numPr>
+                <w:ilvl w:val="0"/>
+                <w:numId w:val="11"/>
+              </w:numPr>
+              <w:rPr>
+                <w:rFonts w:ascii="Consolas" w:hAnsi="Consolas" w:cs="Consolas"/>
+              </w:rPr>
+            </w:pPr>
+            <w:r>
+              <w:rPr>
+                <w:rFonts w:ascii="Consolas" w:hAnsi="Consolas" w:cs="Consolas"/>
+              </w:rPr>
+              <w:t>./</w:t>
+            </w:r>
+            <w:proofErr w:type="spellStart"/>
+            <w:r>
+              <w:rPr>
+                <w:rFonts w:ascii="Consolas" w:hAnsi="Consolas" w:cs="Consolas"/>
+              </w:rPr>
+              <w:t>client</w:t>
+            </w:r>
+            <w:proofErr w:type="spellEnd"/>
+            <w:r>
+              <w:rPr>
+                <w:rFonts w:ascii="Consolas" w:hAnsi="Consolas" w:cs="Consolas"/>
+              </w:rPr>
+              <w:t xml:space="preserve"> </w:t>
+            </w:r>
+            <w:r>
+              <w:rPr>
+                <w:rFonts w:ascii="Consolas" w:hAnsi="Consolas" w:cs="Consolas"/>
+              </w:rPr>
+              <w:t xml:space="preserve">–m </w:t>
+            </w:r>
+            <w:proofErr w:type="spellStart"/>
+            <w:r>
+              <w:rPr>
+                <w:rFonts w:ascii="Consolas" w:hAnsi="Consolas" w:cs="Consolas"/>
+              </w:rPr>
+              <w:t>admin</w:t>
+            </w:r>
+            <w:proofErr w:type="spellEnd"/>
+            <w:r>
+              <w:rPr>
+                <w:rFonts w:ascii="Consolas" w:hAnsi="Consolas" w:cs="Consolas"/>
+              </w:rPr>
+              <w:t xml:space="preserve"> –k &lt;</w:t>
+            </w:r>
+            <w:proofErr w:type="spellStart"/>
+            <w:r>
+              <w:rPr>
+                <w:rFonts w:ascii="Consolas" w:hAnsi="Consolas" w:cs="Consolas"/>
+              </w:rPr>
+              <w:t>key</w:t>
+            </w:r>
+            <w:proofErr w:type="spellEnd"/>
+            <w:r>
+              <w:rPr>
+                <w:rFonts w:ascii="Consolas" w:hAnsi="Consolas" w:cs="Consolas"/>
+              </w:rPr>
+              <w:t>&gt;</w:t>
+            </w:r>
+          </w:p>
+        </w:tc>
+      </w:tr>
+    </w:tbl>
+    <w:p/>
+    <w:p>
+      <w:r>
+        <w:t xml:space="preserve">Acá lo que se agrega es que el cliente debe ingresar una clave que mandaría en el “finalizar servicio” si la clave no </w:t>
+      </w:r>
+      <w:proofErr w:type="spellStart"/>
+      <w:r>
+        <w:t>matchea</w:t>
+      </w:r>
+      <w:proofErr w:type="spellEnd"/>
+      <w:r>
+        <w:t xml:space="preserve"> con la que se lanza el server entonces no finaliza el servicio y en lugar de enviar al cliente un “listo </w:t>
+      </w:r>
+      <w:proofErr w:type="spellStart"/>
+      <w:r>
+        <w:t>finalize</w:t>
+      </w:r>
+      <w:proofErr w:type="spellEnd"/>
+      <w:r>
+        <w:t xml:space="preserve">” le mandamos un “error de clave, no </w:t>
+      </w:r>
+      <w:proofErr w:type="spellStart"/>
+      <w:r>
+        <w:t>sos</w:t>
+      </w:r>
+      <w:proofErr w:type="spellEnd"/>
+      <w:r>
+        <w:t xml:space="preserve"> administrador”</w:t>
+      </w:r>
+      <w:r>
+        <w:t>.</w:t>
+      </w:r>
+    </w:p>
     <w:sectPr>
       <w:pgSz w:w="12240" w:h="15840"/>
       <w:pgMar w:top="1417" w:right="1701" w:bottom="1417" w:left="1701" w:header="708" w:footer="708" w:gutter="0"/>
@@ -1151,6 +3342,119 @@
 <file path=word/numbering.xml><?xml version="1.0" encoding="utf-8"?>
 <w:numbering xmlns:ve="http://schemas.openxmlformats.org/markup-compatibility/2006" xmlns:o="urn:schemas-microsoft-com:office:office" xmlns:r="http://schemas.openxmlformats.org/officeDocument/2006/relationships" xmlns:m="http://schemas.openxmlformats.org/officeDocument/2006/math" xmlns:v="urn:schemas-microsoft-com:vml" xmlns:wp="http://schemas.openxmlformats.org/drawingml/2006/wordprocessingDrawing" xmlns:w10="urn:schemas-microsoft-com:office:word" xmlns:w="http://schemas.openxmlformats.org/wordprocessingml/2006/main" xmlns:wne="http://schemas.microsoft.com/office/word/2006/wordml">
   <w:abstractNum w:abstractNumId="0">
+    <w:nsid w:val="2827251A"/>
+    <w:multiLevelType w:val="hybridMultilevel"/>
+    <w:tmpl w:val="94784A34"/>
+    <w:lvl w:ilvl="0" w:tplc="2C0A0001">
+      <w:start w:val="1"/>
+      <w:numFmt w:val="bullet"/>
+      <w:lvlText w:val=""/>
+      <w:lvlJc w:val="left"/>
+      <w:pPr>
+        <w:ind w:left="720" w:hanging="360"/>
+      </w:pPr>
+      <w:rPr>
+        <w:rFonts w:ascii="Symbol" w:hAnsi="Symbol" w:hint="default"/>
+      </w:rPr>
+    </w:lvl>
+    <w:lvl w:ilvl="1" w:tplc="2C0A0003" w:tentative="1">
+      <w:start w:val="1"/>
+      <w:numFmt w:val="bullet"/>
+      <w:lvlText w:val="o"/>
+      <w:lvlJc w:val="left"/>
+      <w:pPr>
+        <w:ind w:left="1440" w:hanging="360"/>
+      </w:pPr>
+      <w:rPr>
+        <w:rFonts w:ascii="Courier New" w:hAnsi="Courier New" w:cs="Courier New" w:hint="default"/>
+      </w:rPr>
+    </w:lvl>
+    <w:lvl w:ilvl="2" w:tplc="2C0A0005" w:tentative="1">
+      <w:start w:val="1"/>
+      <w:numFmt w:val="bullet"/>
+      <w:lvlText w:val=""/>
+      <w:lvlJc w:val="left"/>
+      <w:pPr>
+        <w:ind w:left="2160" w:hanging="360"/>
+      </w:pPr>
+      <w:rPr>
+        <w:rFonts w:ascii="Wingdings" w:hAnsi="Wingdings" w:hint="default"/>
+      </w:rPr>
+    </w:lvl>
+    <w:lvl w:ilvl="3" w:tplc="2C0A0001" w:tentative="1">
+      <w:start w:val="1"/>
+      <w:numFmt w:val="bullet"/>
+      <w:lvlText w:val=""/>
+      <w:lvlJc w:val="left"/>
+      <w:pPr>
+        <w:ind w:left="2880" w:hanging="360"/>
+      </w:pPr>
+      <w:rPr>
+        <w:rFonts w:ascii="Symbol" w:hAnsi="Symbol" w:hint="default"/>
+      </w:rPr>
+    </w:lvl>
+    <w:lvl w:ilvl="4" w:tplc="2C0A0003" w:tentative="1">
+      <w:start w:val="1"/>
+      <w:numFmt w:val="bullet"/>
+      <w:lvlText w:val="o"/>
+      <w:lvlJc w:val="left"/>
+      <w:pPr>
+        <w:ind w:left="3600" w:hanging="360"/>
+      </w:pPr>
+      <w:rPr>
+        <w:rFonts w:ascii="Courier New" w:hAnsi="Courier New" w:cs="Courier New" w:hint="default"/>
+      </w:rPr>
+    </w:lvl>
+    <w:lvl w:ilvl="5" w:tplc="2C0A0005" w:tentative="1">
+      <w:start w:val="1"/>
+      <w:numFmt w:val="bullet"/>
+      <w:lvlText w:val=""/>
+      <w:lvlJc w:val="left"/>
+      <w:pPr>
+        <w:ind w:left="4320" w:hanging="360"/>
+      </w:pPr>
+      <w:rPr>
+        <w:rFonts w:ascii="Wingdings" w:hAnsi="Wingdings" w:hint="default"/>
+      </w:rPr>
+    </w:lvl>
+    <w:lvl w:ilvl="6" w:tplc="2C0A0001" w:tentative="1">
+      <w:start w:val="1"/>
+      <w:numFmt w:val="bullet"/>
+      <w:lvlText w:val=""/>
+      <w:lvlJc w:val="left"/>
+      <w:pPr>
+        <w:ind w:left="5040" w:hanging="360"/>
+      </w:pPr>
+      <w:rPr>
+        <w:rFonts w:ascii="Symbol" w:hAnsi="Symbol" w:hint="default"/>
+      </w:rPr>
+    </w:lvl>
+    <w:lvl w:ilvl="7" w:tplc="2C0A0003" w:tentative="1">
+      <w:start w:val="1"/>
+      <w:numFmt w:val="bullet"/>
+      <w:lvlText w:val="o"/>
+      <w:lvlJc w:val="left"/>
+      <w:pPr>
+        <w:ind w:left="5760" w:hanging="360"/>
+      </w:pPr>
+      <w:rPr>
+        <w:rFonts w:ascii="Courier New" w:hAnsi="Courier New" w:cs="Courier New" w:hint="default"/>
+      </w:rPr>
+    </w:lvl>
+    <w:lvl w:ilvl="8" w:tplc="2C0A0005" w:tentative="1">
+      <w:start w:val="1"/>
+      <w:numFmt w:val="bullet"/>
+      <w:lvlText w:val=""/>
+      <w:lvlJc w:val="left"/>
+      <w:pPr>
+        <w:ind w:left="6480" w:hanging="360"/>
+      </w:pPr>
+      <w:rPr>
+        <w:rFonts w:ascii="Wingdings" w:hAnsi="Wingdings" w:hint="default"/>
+      </w:rPr>
+    </w:lvl>
+  </w:abstractNum>
+  <w:abstractNum w:abstractNumId="1">
     <w:nsid w:val="32DA19E8"/>
     <w:multiLevelType w:val="hybridMultilevel"/>
     <w:tmpl w:val="146E0A42"/>
@@ -1236,7 +3540,7 @@
       </w:pPr>
     </w:lvl>
   </w:abstractNum>
-  <w:abstractNum w:abstractNumId="1">
+  <w:abstractNum w:abstractNumId="2">
     <w:nsid w:val="43FC5FDB"/>
     <w:multiLevelType w:val="hybridMultilevel"/>
     <w:tmpl w:val="3F22459E"/>
@@ -1322,7 +3626,7 @@
       </w:pPr>
     </w:lvl>
   </w:abstractNum>
-  <w:abstractNum w:abstractNumId="2">
+  <w:abstractNum w:abstractNumId="3">
     <w:nsid w:val="47181453"/>
     <w:multiLevelType w:val="hybridMultilevel"/>
     <w:tmpl w:val="C4581DCE"/>
@@ -1411,7 +3715,7 @@
       </w:pPr>
     </w:lvl>
   </w:abstractNum>
-  <w:abstractNum w:abstractNumId="3">
+  <w:abstractNum w:abstractNumId="4">
     <w:nsid w:val="497D16A3"/>
     <w:multiLevelType w:val="hybridMultilevel"/>
     <w:tmpl w:val="330A77B0"/>
@@ -1524,7 +3828,387 @@
       </w:rPr>
     </w:lvl>
   </w:abstractNum>
-  <w:abstractNum w:abstractNumId="4">
+  <w:abstractNum w:abstractNumId="5">
+    <w:nsid w:val="552D5836"/>
+    <w:multiLevelType w:val="hybridMultilevel"/>
+    <w:tmpl w:val="09F09574"/>
+    <w:lvl w:ilvl="0" w:tplc="C84CB896">
+      <w:start w:val="1"/>
+      <w:numFmt w:val="bullet"/>
+      <w:lvlText w:val=""/>
+      <w:lvlJc w:val="left"/>
+      <w:pPr>
+        <w:ind w:left="720" w:hanging="360"/>
+      </w:pPr>
+      <w:rPr>
+        <w:rFonts w:ascii="Wingdings" w:eastAsiaTheme="minorHAnsi" w:hAnsi="Wingdings" w:cs="Consolas" w:hint="default"/>
+      </w:rPr>
+    </w:lvl>
+    <w:lvl w:ilvl="1" w:tplc="2C0A0003" w:tentative="1">
+      <w:start w:val="1"/>
+      <w:numFmt w:val="bullet"/>
+      <w:lvlText w:val="o"/>
+      <w:lvlJc w:val="left"/>
+      <w:pPr>
+        <w:ind w:left="1440" w:hanging="360"/>
+      </w:pPr>
+      <w:rPr>
+        <w:rFonts w:ascii="Courier New" w:hAnsi="Courier New" w:cs="Courier New" w:hint="default"/>
+      </w:rPr>
+    </w:lvl>
+    <w:lvl w:ilvl="2" w:tplc="2C0A0005" w:tentative="1">
+      <w:start w:val="1"/>
+      <w:numFmt w:val="bullet"/>
+      <w:lvlText w:val=""/>
+      <w:lvlJc w:val="left"/>
+      <w:pPr>
+        <w:ind w:left="2160" w:hanging="360"/>
+      </w:pPr>
+      <w:rPr>
+        <w:rFonts w:ascii="Wingdings" w:hAnsi="Wingdings" w:hint="default"/>
+      </w:rPr>
+    </w:lvl>
+    <w:lvl w:ilvl="3" w:tplc="2C0A0001" w:tentative="1">
+      <w:start w:val="1"/>
+      <w:numFmt w:val="bullet"/>
+      <w:lvlText w:val=""/>
+      <w:lvlJc w:val="left"/>
+      <w:pPr>
+        <w:ind w:left="2880" w:hanging="360"/>
+      </w:pPr>
+      <w:rPr>
+        <w:rFonts w:ascii="Symbol" w:hAnsi="Symbol" w:hint="default"/>
+      </w:rPr>
+    </w:lvl>
+    <w:lvl w:ilvl="4" w:tplc="2C0A0003" w:tentative="1">
+      <w:start w:val="1"/>
+      <w:numFmt w:val="bullet"/>
+      <w:lvlText w:val="o"/>
+      <w:lvlJc w:val="left"/>
+      <w:pPr>
+        <w:ind w:left="3600" w:hanging="360"/>
+      </w:pPr>
+      <w:rPr>
+        <w:rFonts w:ascii="Courier New" w:hAnsi="Courier New" w:cs="Courier New" w:hint="default"/>
+      </w:rPr>
+    </w:lvl>
+    <w:lvl w:ilvl="5" w:tplc="2C0A0005" w:tentative="1">
+      <w:start w:val="1"/>
+      <w:numFmt w:val="bullet"/>
+      <w:lvlText w:val=""/>
+      <w:lvlJc w:val="left"/>
+      <w:pPr>
+        <w:ind w:left="4320" w:hanging="360"/>
+      </w:pPr>
+      <w:rPr>
+        <w:rFonts w:ascii="Wingdings" w:hAnsi="Wingdings" w:hint="default"/>
+      </w:rPr>
+    </w:lvl>
+    <w:lvl w:ilvl="6" w:tplc="2C0A0001" w:tentative="1">
+      <w:start w:val="1"/>
+      <w:numFmt w:val="bullet"/>
+      <w:lvlText w:val=""/>
+      <w:lvlJc w:val="left"/>
+      <w:pPr>
+        <w:ind w:left="5040" w:hanging="360"/>
+      </w:pPr>
+      <w:rPr>
+        <w:rFonts w:ascii="Symbol" w:hAnsi="Symbol" w:hint="default"/>
+      </w:rPr>
+    </w:lvl>
+    <w:lvl w:ilvl="7" w:tplc="2C0A0003" w:tentative="1">
+      <w:start w:val="1"/>
+      <w:numFmt w:val="bullet"/>
+      <w:lvlText w:val="o"/>
+      <w:lvlJc w:val="left"/>
+      <w:pPr>
+        <w:ind w:left="5760" w:hanging="360"/>
+      </w:pPr>
+      <w:rPr>
+        <w:rFonts w:ascii="Courier New" w:hAnsi="Courier New" w:cs="Courier New" w:hint="default"/>
+      </w:rPr>
+    </w:lvl>
+    <w:lvl w:ilvl="8" w:tplc="2C0A0005" w:tentative="1">
+      <w:start w:val="1"/>
+      <w:numFmt w:val="bullet"/>
+      <w:lvlText w:val=""/>
+      <w:lvlJc w:val="left"/>
+      <w:pPr>
+        <w:ind w:left="6480" w:hanging="360"/>
+      </w:pPr>
+      <w:rPr>
+        <w:rFonts w:ascii="Wingdings" w:hAnsi="Wingdings" w:hint="default"/>
+      </w:rPr>
+    </w:lvl>
+  </w:abstractNum>
+  <w:abstractNum w:abstractNumId="6">
+    <w:nsid w:val="5AAC4FB0"/>
+    <w:multiLevelType w:val="hybridMultilevel"/>
+    <w:tmpl w:val="5D68F166"/>
+    <w:lvl w:ilvl="0" w:tplc="2C0A000F">
+      <w:start w:val="1"/>
+      <w:numFmt w:val="decimal"/>
+      <w:lvlText w:val="%1."/>
+      <w:lvlJc w:val="left"/>
+      <w:pPr>
+        <w:ind w:left="720" w:hanging="360"/>
+      </w:pPr>
+      <w:rPr>
+        <w:rFonts w:hint="default"/>
+      </w:rPr>
+    </w:lvl>
+    <w:lvl w:ilvl="1" w:tplc="2C0A0019">
+      <w:start w:val="1"/>
+      <w:numFmt w:val="lowerLetter"/>
+      <w:lvlText w:val="%2."/>
+      <w:lvlJc w:val="left"/>
+      <w:pPr>
+        <w:ind w:left="1440" w:hanging="360"/>
+      </w:pPr>
+    </w:lvl>
+    <w:lvl w:ilvl="2" w:tplc="2C0A001B" w:tentative="1">
+      <w:start w:val="1"/>
+      <w:numFmt w:val="lowerRoman"/>
+      <w:lvlText w:val="%3."/>
+      <w:lvlJc w:val="right"/>
+      <w:pPr>
+        <w:ind w:left="2160" w:hanging="180"/>
+      </w:pPr>
+    </w:lvl>
+    <w:lvl w:ilvl="3" w:tplc="2C0A000F" w:tentative="1">
+      <w:start w:val="1"/>
+      <w:numFmt w:val="decimal"/>
+      <w:lvlText w:val="%4."/>
+      <w:lvlJc w:val="left"/>
+      <w:pPr>
+        <w:ind w:left="2880" w:hanging="360"/>
+      </w:pPr>
+    </w:lvl>
+    <w:lvl w:ilvl="4" w:tplc="2C0A0019" w:tentative="1">
+      <w:start w:val="1"/>
+      <w:numFmt w:val="lowerLetter"/>
+      <w:lvlText w:val="%5."/>
+      <w:lvlJc w:val="left"/>
+      <w:pPr>
+        <w:ind w:left="3600" w:hanging="360"/>
+      </w:pPr>
+    </w:lvl>
+    <w:lvl w:ilvl="5" w:tplc="2C0A001B" w:tentative="1">
+      <w:start w:val="1"/>
+      <w:numFmt w:val="lowerRoman"/>
+      <w:lvlText w:val="%6."/>
+      <w:lvlJc w:val="right"/>
+      <w:pPr>
+        <w:ind w:left="4320" w:hanging="180"/>
+      </w:pPr>
+    </w:lvl>
+    <w:lvl w:ilvl="6" w:tplc="2C0A000F" w:tentative="1">
+      <w:start w:val="1"/>
+      <w:numFmt w:val="decimal"/>
+      <w:lvlText w:val="%7."/>
+      <w:lvlJc w:val="left"/>
+      <w:pPr>
+        <w:ind w:left="5040" w:hanging="360"/>
+      </w:pPr>
+    </w:lvl>
+    <w:lvl w:ilvl="7" w:tplc="2C0A0019" w:tentative="1">
+      <w:start w:val="1"/>
+      <w:numFmt w:val="lowerLetter"/>
+      <w:lvlText w:val="%8."/>
+      <w:lvlJc w:val="left"/>
+      <w:pPr>
+        <w:ind w:left="5760" w:hanging="360"/>
+      </w:pPr>
+    </w:lvl>
+    <w:lvl w:ilvl="8" w:tplc="2C0A001B" w:tentative="1">
+      <w:start w:val="1"/>
+      <w:numFmt w:val="lowerRoman"/>
+      <w:lvlText w:val="%9."/>
+      <w:lvlJc w:val="right"/>
+      <w:pPr>
+        <w:ind w:left="6480" w:hanging="180"/>
+      </w:pPr>
+    </w:lvl>
+  </w:abstractNum>
+  <w:abstractNum w:abstractNumId="7">
+    <w:nsid w:val="5D7B7981"/>
+    <w:multiLevelType w:val="hybridMultilevel"/>
+    <w:tmpl w:val="39E2ED62"/>
+    <w:lvl w:ilvl="0" w:tplc="2C0A000F">
+      <w:start w:val="1"/>
+      <w:numFmt w:val="decimal"/>
+      <w:lvlText w:val="%1."/>
+      <w:lvlJc w:val="left"/>
+      <w:pPr>
+        <w:ind w:left="720" w:hanging="360"/>
+      </w:pPr>
+      <w:rPr>
+        <w:rFonts w:hint="default"/>
+      </w:rPr>
+    </w:lvl>
+    <w:lvl w:ilvl="1" w:tplc="2C0A0019" w:tentative="1">
+      <w:start w:val="1"/>
+      <w:numFmt w:val="lowerLetter"/>
+      <w:lvlText w:val="%2."/>
+      <w:lvlJc w:val="left"/>
+      <w:pPr>
+        <w:ind w:left="1440" w:hanging="360"/>
+      </w:pPr>
+    </w:lvl>
+    <w:lvl w:ilvl="2" w:tplc="2C0A001B" w:tentative="1">
+      <w:start w:val="1"/>
+      <w:numFmt w:val="lowerRoman"/>
+      <w:lvlText w:val="%3."/>
+      <w:lvlJc w:val="right"/>
+      <w:pPr>
+        <w:ind w:left="2160" w:hanging="180"/>
+      </w:pPr>
+    </w:lvl>
+    <w:lvl w:ilvl="3" w:tplc="2C0A000F" w:tentative="1">
+      <w:start w:val="1"/>
+      <w:numFmt w:val="decimal"/>
+      <w:lvlText w:val="%4."/>
+      <w:lvlJc w:val="left"/>
+      <w:pPr>
+        <w:ind w:left="2880" w:hanging="360"/>
+      </w:pPr>
+    </w:lvl>
+    <w:lvl w:ilvl="4" w:tplc="2C0A0019" w:tentative="1">
+      <w:start w:val="1"/>
+      <w:numFmt w:val="lowerLetter"/>
+      <w:lvlText w:val="%5."/>
+      <w:lvlJc w:val="left"/>
+      <w:pPr>
+        <w:ind w:left="3600" w:hanging="360"/>
+      </w:pPr>
+    </w:lvl>
+    <w:lvl w:ilvl="5" w:tplc="2C0A001B" w:tentative="1">
+      <w:start w:val="1"/>
+      <w:numFmt w:val="lowerRoman"/>
+      <w:lvlText w:val="%6."/>
+      <w:lvlJc w:val="right"/>
+      <w:pPr>
+        <w:ind w:left="4320" w:hanging="180"/>
+      </w:pPr>
+    </w:lvl>
+    <w:lvl w:ilvl="6" w:tplc="2C0A000F" w:tentative="1">
+      <w:start w:val="1"/>
+      <w:numFmt w:val="decimal"/>
+      <w:lvlText w:val="%7."/>
+      <w:lvlJc w:val="left"/>
+      <w:pPr>
+        <w:ind w:left="5040" w:hanging="360"/>
+      </w:pPr>
+    </w:lvl>
+    <w:lvl w:ilvl="7" w:tplc="2C0A0019" w:tentative="1">
+      <w:start w:val="1"/>
+      <w:numFmt w:val="lowerLetter"/>
+      <w:lvlText w:val="%8."/>
+      <w:lvlJc w:val="left"/>
+      <w:pPr>
+        <w:ind w:left="5760" w:hanging="360"/>
+      </w:pPr>
+    </w:lvl>
+    <w:lvl w:ilvl="8" w:tplc="2C0A001B" w:tentative="1">
+      <w:start w:val="1"/>
+      <w:numFmt w:val="lowerRoman"/>
+      <w:lvlText w:val="%9."/>
+      <w:lvlJc w:val="right"/>
+      <w:pPr>
+        <w:ind w:left="6480" w:hanging="180"/>
+      </w:pPr>
+    </w:lvl>
+  </w:abstractNum>
+  <w:abstractNum w:abstractNumId="8">
+    <w:nsid w:val="65443FFE"/>
+    <w:multiLevelType w:val="hybridMultilevel"/>
+    <w:tmpl w:val="1E0AEA76"/>
+    <w:lvl w:ilvl="0" w:tplc="2C0A000F">
+      <w:start w:val="1"/>
+      <w:numFmt w:val="decimal"/>
+      <w:lvlText w:val="%1."/>
+      <w:lvlJc w:val="left"/>
+      <w:pPr>
+        <w:ind w:left="720" w:hanging="360"/>
+      </w:pPr>
+      <w:rPr>
+        <w:rFonts w:hint="default"/>
+      </w:rPr>
+    </w:lvl>
+    <w:lvl w:ilvl="1" w:tplc="2C0A0019">
+      <w:start w:val="1"/>
+      <w:numFmt w:val="lowerLetter"/>
+      <w:lvlText w:val="%2."/>
+      <w:lvlJc w:val="left"/>
+      <w:pPr>
+        <w:ind w:left="1440" w:hanging="360"/>
+      </w:pPr>
+    </w:lvl>
+    <w:lvl w:ilvl="2" w:tplc="2C0A001B" w:tentative="1">
+      <w:start w:val="1"/>
+      <w:numFmt w:val="lowerRoman"/>
+      <w:lvlText w:val="%3."/>
+      <w:lvlJc w:val="right"/>
+      <w:pPr>
+        <w:ind w:left="2160" w:hanging="180"/>
+      </w:pPr>
+    </w:lvl>
+    <w:lvl w:ilvl="3" w:tplc="2C0A000F" w:tentative="1">
+      <w:start w:val="1"/>
+      <w:numFmt w:val="decimal"/>
+      <w:lvlText w:val="%4."/>
+      <w:lvlJc w:val="left"/>
+      <w:pPr>
+        <w:ind w:left="2880" w:hanging="360"/>
+      </w:pPr>
+    </w:lvl>
+    <w:lvl w:ilvl="4" w:tplc="2C0A0019" w:tentative="1">
+      <w:start w:val="1"/>
+      <w:numFmt w:val="lowerLetter"/>
+      <w:lvlText w:val="%5."/>
+      <w:lvlJc w:val="left"/>
+      <w:pPr>
+        <w:ind w:left="3600" w:hanging="360"/>
+      </w:pPr>
+    </w:lvl>
+    <w:lvl w:ilvl="5" w:tplc="2C0A001B" w:tentative="1">
+      <w:start w:val="1"/>
+      <w:numFmt w:val="lowerRoman"/>
+      <w:lvlText w:val="%6."/>
+      <w:lvlJc w:val="right"/>
+      <w:pPr>
+        <w:ind w:left="4320" w:hanging="180"/>
+      </w:pPr>
+    </w:lvl>
+    <w:lvl w:ilvl="6" w:tplc="2C0A000F" w:tentative="1">
+      <w:start w:val="1"/>
+      <w:numFmt w:val="decimal"/>
+      <w:lvlText w:val="%7."/>
+      <w:lvlJc w:val="left"/>
+      <w:pPr>
+        <w:ind w:left="5040" w:hanging="360"/>
+      </w:pPr>
+    </w:lvl>
+    <w:lvl w:ilvl="7" w:tplc="2C0A0019" w:tentative="1">
+      <w:start w:val="1"/>
+      <w:numFmt w:val="lowerLetter"/>
+      <w:lvlText w:val="%8."/>
+      <w:lvlJc w:val="left"/>
+      <w:pPr>
+        <w:ind w:left="5760" w:hanging="360"/>
+      </w:pPr>
+    </w:lvl>
+    <w:lvl w:ilvl="8" w:tplc="2C0A001B" w:tentative="1">
+      <w:start w:val="1"/>
+      <w:numFmt w:val="lowerRoman"/>
+      <w:lvlText w:val="%9."/>
+      <w:lvlJc w:val="right"/>
+      <w:pPr>
+        <w:ind w:left="6480" w:hanging="180"/>
+      </w:pPr>
+    </w:lvl>
+  </w:abstractNum>
+  <w:abstractNum w:abstractNumId="9">
     <w:nsid w:val="77FF4773"/>
     <w:multiLevelType w:val="hybridMultilevel"/>
     <w:tmpl w:val="6F86D5AE"/>
@@ -1637,7 +4321,7 @@
       </w:rPr>
     </w:lvl>
   </w:abstractNum>
-  <w:abstractNum w:abstractNumId="5">
+  <w:abstractNum w:abstractNumId="10">
     <w:nsid w:val="7F3B55BE"/>
     <w:multiLevelType w:val="hybridMultilevel"/>
     <w:tmpl w:val="35B6E6AA"/>
@@ -1724,22 +4408,37 @@
     </w:lvl>
   </w:abstractNum>
   <w:num w:numId="1">
+    <w:abstractNumId w:val="2"/>
+  </w:num>
+  <w:num w:numId="2">
     <w:abstractNumId w:val="1"/>
   </w:num>
-  <w:num w:numId="2">
+  <w:num w:numId="3">
+    <w:abstractNumId w:val="10"/>
+  </w:num>
+  <w:num w:numId="4">
+    <w:abstractNumId w:val="3"/>
+  </w:num>
+  <w:num w:numId="5">
+    <w:abstractNumId w:val="9"/>
+  </w:num>
+  <w:num w:numId="6">
+    <w:abstractNumId w:val="4"/>
+  </w:num>
+  <w:num w:numId="7">
     <w:abstractNumId w:val="0"/>
   </w:num>
-  <w:num w:numId="3">
+  <w:num w:numId="8">
+    <w:abstractNumId w:val="6"/>
+  </w:num>
+  <w:num w:numId="9">
+    <w:abstractNumId w:val="7"/>
+  </w:num>
+  <w:num w:numId="10">
+    <w:abstractNumId w:val="8"/>
+  </w:num>
+  <w:num w:numId="11">
     <w:abstractNumId w:val="5"/>
-  </w:num>
-  <w:num w:numId="4">
-    <w:abstractNumId w:val="2"/>
-  </w:num>
-  <w:num w:numId="5">
-    <w:abstractNumId w:val="4"/>
-  </w:num>
-  <w:num w:numId="6">
-    <w:abstractNumId w:val="3"/>
   </w:num>
 </w:numbering>
 </file>
@@ -1998,6 +4697,26 @@
       <w:color w:val="4F81BD" w:themeColor="accent1"/>
     </w:rPr>
   </w:style>
+  <w:style w:type="paragraph" w:styleId="Ttulo5">
+    <w:name w:val="heading 5"/>
+    <w:basedOn w:val="Normal"/>
+    <w:next w:val="Normal"/>
+    <w:link w:val="Ttulo5Car"/>
+    <w:uiPriority w:val="9"/>
+    <w:unhideWhenUsed/>
+    <w:qFormat/>
+    <w:rsid w:val="00BD34AA"/>
+    <w:pPr>
+      <w:keepNext/>
+      <w:keepLines/>
+      <w:spacing w:before="200" w:after="0"/>
+      <w:outlineLvl w:val="4"/>
+    </w:pPr>
+    <w:rPr>
+      <w:rFonts w:asciiTheme="majorHAnsi" w:eastAsiaTheme="majorEastAsia" w:hAnsiTheme="majorHAnsi" w:cstheme="majorBidi"/>
+      <w:color w:val="243F60" w:themeColor="accent1" w:themeShade="7F"/>
+    </w:rPr>
+  </w:style>
   <w:style w:type="character" w:default="1" w:styleId="Fuentedeprrafopredeter">
     <w:name w:val="Default Paragraph Font"/>
     <w:uiPriority w:val="1"/>
@@ -2148,6 +4867,17 @@
       <w:rFonts w:ascii="Tahoma" w:hAnsi="Tahoma" w:cs="Tahoma"/>
       <w:sz w:val="16"/>
       <w:szCs w:val="16"/>
+    </w:rPr>
+  </w:style>
+  <w:style w:type="character" w:customStyle="1" w:styleId="Ttulo5Car">
+    <w:name w:val="Título 5 Car"/>
+    <w:basedOn w:val="Fuentedeprrafopredeter"/>
+    <w:link w:val="Ttulo5"/>
+    <w:uiPriority w:val="9"/>
+    <w:rsid w:val="00BD34AA"/>
+    <w:rPr>
+      <w:rFonts w:asciiTheme="majorHAnsi" w:eastAsiaTheme="majorEastAsia" w:hAnsiTheme="majorHAnsi" w:cstheme="majorBidi"/>
+      <w:color w:val="243F60" w:themeColor="accent1" w:themeShade="7F"/>
     </w:rPr>
   </w:style>
 </w:styles>

--- a/trunk/Assets DBMS/Diseño.docx
+++ b/trunk/Assets DBMS/Diseño.docx
@@ -1489,6 +1489,13 @@
       </w:r>
     </w:p>
     <w:p>
+      <w:r>
+        <w:pict>
+          <v:rect id="_x0000_i1025" style="width:0;height:1.5pt" o:hralign="center" o:hrstd="t" o:hr="t" fillcolor="#a0a0a0" stroked="f"/>
+        </w:pict>
+      </w:r>
+    </w:p>
+    <w:p>
       <w:pPr>
         <w:pStyle w:val="Ttulo2"/>
       </w:pPr>
@@ -1681,6 +1688,7 @@
               <w:t xml:space="preserve"> = </w:t>
             </w:r>
             <w:proofErr w:type="spellStart"/>
+            <w:proofErr w:type="gramStart"/>
             <w:r>
               <w:rPr>
                 <w:rFonts w:ascii="Consolas" w:hAnsi="Consolas" w:cs="Consolas"/>
@@ -1698,7 +1706,14 @@
               <w:rPr>
                 <w:rFonts w:ascii="Consolas" w:hAnsi="Consolas" w:cs="Consolas"/>
               </w:rPr>
-              <w:t xml:space="preserve">() </w:t>
+              <w:t>(</w:t>
+            </w:r>
+            <w:proofErr w:type="gramEnd"/>
+            <w:r>
+              <w:rPr>
+                <w:rFonts w:ascii="Consolas" w:hAnsi="Consolas" w:cs="Consolas"/>
+              </w:rPr>
+              <w:t xml:space="preserve">) </w:t>
             </w:r>
             <w:r>
               <w:rPr>
@@ -1724,7 +1739,25 @@
                 <w:b/>
                 <w:color w:val="76923C" w:themeColor="accent3" w:themeShade="BF"/>
               </w:rPr>
-              <w:t>, no? Es lo mismo igual.. es un nombre...</w:t>
+              <w:t>, no? Es lo mismo igual</w:t>
+            </w:r>
+            <w:proofErr w:type="gramStart"/>
+            <w:r>
+              <w:rPr>
+                <w:rFonts w:ascii="Consolas" w:hAnsi="Consolas" w:cs="Consolas"/>
+                <w:b/>
+                <w:color w:val="76923C" w:themeColor="accent3" w:themeShade="BF"/>
+              </w:rPr>
+              <w:t>..</w:t>
+            </w:r>
+            <w:proofErr w:type="gramEnd"/>
+            <w:r>
+              <w:rPr>
+                <w:rFonts w:ascii="Consolas" w:hAnsi="Consolas" w:cs="Consolas"/>
+                <w:b/>
+                <w:color w:val="76923C" w:themeColor="accent3" w:themeShade="BF"/>
+              </w:rPr>
+              <w:t xml:space="preserve"> es un nombre...</w:t>
             </w:r>
           </w:p>
           <w:p>
@@ -1943,6 +1976,7 @@
               <w:rPr>
                 <w:rFonts w:ascii="Consolas" w:hAnsi="Consolas" w:cs="Consolas"/>
               </w:rPr>
+              <w:lastRenderedPageBreak/>
               <w:t>PersistData</w:t>
             </w:r>
             <w:proofErr w:type="spellEnd"/>
@@ -2020,6 +2054,7 @@
         <w:t xml:space="preserve">Como se llega a </w:t>
       </w:r>
       <w:proofErr w:type="spellStart"/>
+      <w:proofErr w:type="gramStart"/>
       <w:r>
         <w:rPr>
           <w:b/>
@@ -2031,7 +2066,14 @@
         <w:rPr>
           <w:b/>
         </w:rPr>
-        <w:t xml:space="preserve"> := false</w:t>
+        <w:t xml:space="preserve"> :</w:t>
+      </w:r>
+      <w:proofErr w:type="gramEnd"/>
+      <w:r>
+        <w:rPr>
+          <w:b/>
+        </w:rPr>
+        <w:t>= false</w:t>
       </w:r>
       <w:r>
         <w:t xml:space="preserve">: levantamos un cliente especial (como en modo administrador </w:t>
@@ -2112,6 +2154,7 @@
         <w:t xml:space="preserve">El </w:t>
       </w:r>
       <w:proofErr w:type="spellStart"/>
+      <w:proofErr w:type="gramStart"/>
       <w:r>
         <w:rPr>
           <w:b/>
@@ -2123,7 +2166,14 @@
         <w:rPr>
           <w:b/>
         </w:rPr>
-        <w:t>()</w:t>
+        <w:t>(</w:t>
+      </w:r>
+      <w:proofErr w:type="gramEnd"/>
+      <w:r>
+        <w:rPr>
+          <w:b/>
+        </w:rPr>
+        <w:t>)</w:t>
       </w:r>
       <w:r>
         <w:t xml:space="preserve"> recibe una lista de Personas y genera una lista de </w:t>
@@ -2656,6 +2706,7 @@
         <w:t xml:space="preserve">La lógica esta en el </w:t>
       </w:r>
       <w:proofErr w:type="spellStart"/>
+      <w:proofErr w:type="gramStart"/>
       <w:r>
         <w:rPr>
           <w:b/>
@@ -2667,7 +2718,14 @@
         <w:rPr>
           <w:b/>
         </w:rPr>
-        <w:t>()</w:t>
+        <w:t>(</w:t>
+      </w:r>
+      <w:proofErr w:type="gramEnd"/>
+      <w:r>
+        <w:rPr>
+          <w:b/>
+        </w:rPr>
+        <w:t>)</w:t>
       </w:r>
       <w:r>
         <w:t xml:space="preserve"> que agarra los campos de </w:t>
@@ -2718,6 +2776,7 @@
               <w:rPr>
                 <w:rFonts w:ascii="Consolas" w:hAnsi="Consolas" w:cs="Consolas"/>
               </w:rPr>
+              <w:lastRenderedPageBreak/>
               <w:t>./</w:t>
             </w:r>
             <w:proofErr w:type="spellStart"/>
@@ -2806,7 +2865,6 @@
               <w:rPr>
                 <w:rFonts w:ascii="Consolas" w:hAnsi="Consolas" w:cs="Consolas"/>
               </w:rPr>
-              <w:lastRenderedPageBreak/>
               <w:t>./</w:t>
             </w:r>
             <w:proofErr w:type="spellStart"/>
@@ -3329,6 +3387,97 @@
         <w:t>.</w:t>
       </w:r>
     </w:p>
+    <w:p>
+      <w:pPr>
+        <w:pStyle w:val="Ttulo4"/>
+      </w:pPr>
+      <w:r>
+        <w:t>Para tener en cuenta en esta solución:</w:t>
+      </w:r>
+    </w:p>
+    <w:p>
+      <w:pPr>
+        <w:pStyle w:val="Prrafodelista"/>
+        <w:numPr>
+          <w:ilvl w:val="0"/>
+          <w:numId w:val="12"/>
+        </w:numPr>
+      </w:pPr>
+      <w:r>
+        <w:t xml:space="preserve">Si el proceso </w:t>
+      </w:r>
+      <w:proofErr w:type="spellStart"/>
+      <w:r>
+        <w:rPr>
+          <w:b/>
+        </w:rPr>
+        <w:t>init</w:t>
+      </w:r>
+      <w:proofErr w:type="spellEnd"/>
+      <w:r>
+        <w:t xml:space="preserve"> tiene le </w:t>
+      </w:r>
+      <w:r>
+        <w:rPr>
+          <w:b/>
+        </w:rPr>
+        <w:t>PID = 1</w:t>
+      </w:r>
+      <w:r>
+        <w:t xml:space="preserve">, podríamos enviar el </w:t>
+      </w:r>
+      <w:proofErr w:type="spellStart"/>
+      <w:r>
+        <w:t>request</w:t>
+      </w:r>
+      <w:proofErr w:type="spellEnd"/>
+      <w:r>
+        <w:t xml:space="preserve"> “finalizar servicio” con el </w:t>
+      </w:r>
+      <w:r>
+        <w:t>ID</w:t>
+      </w:r>
+      <w:r>
+        <w:t xml:space="preserve"> </w:t>
+      </w:r>
+      <w:r>
+        <w:t xml:space="preserve">= </w:t>
+      </w:r>
+      <w:r>
+        <w:t>1</w:t>
+      </w:r>
+      <w:r>
+        <w:t xml:space="preserve"> y estamos seguros que no se va a confundir con otro proceso</w:t>
+      </w:r>
+      <w:r>
+        <w:t>. Entonces el gestor lee en lugar de con 0</w:t>
+      </w:r>
+      <w:r>
+        <w:t>,</w:t>
+      </w:r>
+      <w:r>
+        <w:t xml:space="preserve"> con 1, y si no retorna nada leer con 0. Entonces es como que el único mensaje con prioridad es el de ID = 1, que parece lógico porque es un cliente-administrador. En el caso de que hayan muchos </w:t>
+      </w:r>
+      <w:proofErr w:type="spellStart"/>
+      <w:r>
+        <w:t>request</w:t>
+      </w:r>
+      <w:proofErr w:type="spellEnd"/>
+      <w:r>
+        <w:t xml:space="preserve"> y el administrador da de baja el servicio, a todos los </w:t>
+      </w:r>
+      <w:proofErr w:type="spellStart"/>
+      <w:r>
+        <w:t>request</w:t>
+      </w:r>
+      <w:proofErr w:type="spellEnd"/>
+      <w:r>
+        <w:t xml:space="preserve"> se les responde con un “fin de servicio”.</w:t>
+      </w:r>
+      <w:r>
+        <w:t xml:space="preserve"> Y al proceso administrador, así como el manda con 1 se le responde con 1.</w:t>
+      </w:r>
+    </w:p>
     <w:sectPr>
       <w:pgSz w:w="12240" w:h="15840"/>
       <w:pgMar w:top="1417" w:right="1701" w:bottom="1417" w:left="1701" w:header="708" w:footer="708" w:gutter="0"/>
@@ -3342,6 +3491,95 @@
 <file path=word/numbering.xml><?xml version="1.0" encoding="utf-8"?>
 <w:numbering xmlns:ve="http://schemas.openxmlformats.org/markup-compatibility/2006" xmlns:o="urn:schemas-microsoft-com:office:office" xmlns:r="http://schemas.openxmlformats.org/officeDocument/2006/relationships" xmlns:m="http://schemas.openxmlformats.org/officeDocument/2006/math" xmlns:v="urn:schemas-microsoft-com:vml" xmlns:wp="http://schemas.openxmlformats.org/drawingml/2006/wordprocessingDrawing" xmlns:w10="urn:schemas-microsoft-com:office:word" xmlns:w="http://schemas.openxmlformats.org/wordprocessingml/2006/main" xmlns:wne="http://schemas.microsoft.com/office/word/2006/wordml">
   <w:abstractNum w:abstractNumId="0">
+    <w:nsid w:val="162A70C9"/>
+    <w:multiLevelType w:val="hybridMultilevel"/>
+    <w:tmpl w:val="46189196"/>
+    <w:lvl w:ilvl="0" w:tplc="2C0A000F">
+      <w:start w:val="1"/>
+      <w:numFmt w:val="decimal"/>
+      <w:lvlText w:val="%1."/>
+      <w:lvlJc w:val="left"/>
+      <w:pPr>
+        <w:ind w:left="720" w:hanging="360"/>
+      </w:pPr>
+      <w:rPr>
+        <w:rFonts w:hint="default"/>
+      </w:rPr>
+    </w:lvl>
+    <w:lvl w:ilvl="1" w:tplc="2C0A0019" w:tentative="1">
+      <w:start w:val="1"/>
+      <w:numFmt w:val="lowerLetter"/>
+      <w:lvlText w:val="%2."/>
+      <w:lvlJc w:val="left"/>
+      <w:pPr>
+        <w:ind w:left="1440" w:hanging="360"/>
+      </w:pPr>
+    </w:lvl>
+    <w:lvl w:ilvl="2" w:tplc="2C0A001B" w:tentative="1">
+      <w:start w:val="1"/>
+      <w:numFmt w:val="lowerRoman"/>
+      <w:lvlText w:val="%3."/>
+      <w:lvlJc w:val="right"/>
+      <w:pPr>
+        <w:ind w:left="2160" w:hanging="180"/>
+      </w:pPr>
+    </w:lvl>
+    <w:lvl w:ilvl="3" w:tplc="2C0A000F" w:tentative="1">
+      <w:start w:val="1"/>
+      <w:numFmt w:val="decimal"/>
+      <w:lvlText w:val="%4."/>
+      <w:lvlJc w:val="left"/>
+      <w:pPr>
+        <w:ind w:left="2880" w:hanging="360"/>
+      </w:pPr>
+    </w:lvl>
+    <w:lvl w:ilvl="4" w:tplc="2C0A0019" w:tentative="1">
+      <w:start w:val="1"/>
+      <w:numFmt w:val="lowerLetter"/>
+      <w:lvlText w:val="%5."/>
+      <w:lvlJc w:val="left"/>
+      <w:pPr>
+        <w:ind w:left="3600" w:hanging="360"/>
+      </w:pPr>
+    </w:lvl>
+    <w:lvl w:ilvl="5" w:tplc="2C0A001B" w:tentative="1">
+      <w:start w:val="1"/>
+      <w:numFmt w:val="lowerRoman"/>
+      <w:lvlText w:val="%6."/>
+      <w:lvlJc w:val="right"/>
+      <w:pPr>
+        <w:ind w:left="4320" w:hanging="180"/>
+      </w:pPr>
+    </w:lvl>
+    <w:lvl w:ilvl="6" w:tplc="2C0A000F" w:tentative="1">
+      <w:start w:val="1"/>
+      <w:numFmt w:val="decimal"/>
+      <w:lvlText w:val="%7."/>
+      <w:lvlJc w:val="left"/>
+      <w:pPr>
+        <w:ind w:left="5040" w:hanging="360"/>
+      </w:pPr>
+    </w:lvl>
+    <w:lvl w:ilvl="7" w:tplc="2C0A0019" w:tentative="1">
+      <w:start w:val="1"/>
+      <w:numFmt w:val="lowerLetter"/>
+      <w:lvlText w:val="%8."/>
+      <w:lvlJc w:val="left"/>
+      <w:pPr>
+        <w:ind w:left="5760" w:hanging="360"/>
+      </w:pPr>
+    </w:lvl>
+    <w:lvl w:ilvl="8" w:tplc="2C0A001B" w:tentative="1">
+      <w:start w:val="1"/>
+      <w:numFmt w:val="lowerRoman"/>
+      <w:lvlText w:val="%9."/>
+      <w:lvlJc w:val="right"/>
+      <w:pPr>
+        <w:ind w:left="6480" w:hanging="180"/>
+      </w:pPr>
+    </w:lvl>
+  </w:abstractNum>
+  <w:abstractNum w:abstractNumId="1">
     <w:nsid w:val="2827251A"/>
     <w:multiLevelType w:val="hybridMultilevel"/>
     <w:tmpl w:val="94784A34"/>
@@ -3454,7 +3692,7 @@
       </w:rPr>
     </w:lvl>
   </w:abstractNum>
-  <w:abstractNum w:abstractNumId="1">
+  <w:abstractNum w:abstractNumId="2">
     <w:nsid w:val="32DA19E8"/>
     <w:multiLevelType w:val="hybridMultilevel"/>
     <w:tmpl w:val="146E0A42"/>
@@ -3540,7 +3778,7 @@
       </w:pPr>
     </w:lvl>
   </w:abstractNum>
-  <w:abstractNum w:abstractNumId="2">
+  <w:abstractNum w:abstractNumId="3">
     <w:nsid w:val="43FC5FDB"/>
     <w:multiLevelType w:val="hybridMultilevel"/>
     <w:tmpl w:val="3F22459E"/>
@@ -3626,7 +3864,7 @@
       </w:pPr>
     </w:lvl>
   </w:abstractNum>
-  <w:abstractNum w:abstractNumId="3">
+  <w:abstractNum w:abstractNumId="4">
     <w:nsid w:val="47181453"/>
     <w:multiLevelType w:val="hybridMultilevel"/>
     <w:tmpl w:val="C4581DCE"/>
@@ -3715,7 +3953,7 @@
       </w:pPr>
     </w:lvl>
   </w:abstractNum>
-  <w:abstractNum w:abstractNumId="4">
+  <w:abstractNum w:abstractNumId="5">
     <w:nsid w:val="497D16A3"/>
     <w:multiLevelType w:val="hybridMultilevel"/>
     <w:tmpl w:val="330A77B0"/>
@@ -3828,7 +4066,7 @@
       </w:rPr>
     </w:lvl>
   </w:abstractNum>
-  <w:abstractNum w:abstractNumId="5">
+  <w:abstractNum w:abstractNumId="6">
     <w:nsid w:val="552D5836"/>
     <w:multiLevelType w:val="hybridMultilevel"/>
     <w:tmpl w:val="09F09574"/>
@@ -3941,7 +4179,7 @@
       </w:rPr>
     </w:lvl>
   </w:abstractNum>
-  <w:abstractNum w:abstractNumId="6">
+  <w:abstractNum w:abstractNumId="7">
     <w:nsid w:val="5AAC4FB0"/>
     <w:multiLevelType w:val="hybridMultilevel"/>
     <w:tmpl w:val="5D68F166"/>
@@ -4030,7 +4268,7 @@
       </w:pPr>
     </w:lvl>
   </w:abstractNum>
-  <w:abstractNum w:abstractNumId="7">
+  <w:abstractNum w:abstractNumId="8">
     <w:nsid w:val="5D7B7981"/>
     <w:multiLevelType w:val="hybridMultilevel"/>
     <w:tmpl w:val="39E2ED62"/>
@@ -4119,7 +4357,7 @@
       </w:pPr>
     </w:lvl>
   </w:abstractNum>
-  <w:abstractNum w:abstractNumId="8">
+  <w:abstractNum w:abstractNumId="9">
     <w:nsid w:val="65443FFE"/>
     <w:multiLevelType w:val="hybridMultilevel"/>
     <w:tmpl w:val="1E0AEA76"/>
@@ -4208,7 +4446,7 @@
       </w:pPr>
     </w:lvl>
   </w:abstractNum>
-  <w:abstractNum w:abstractNumId="9">
+  <w:abstractNum w:abstractNumId="10">
     <w:nsid w:val="77FF4773"/>
     <w:multiLevelType w:val="hybridMultilevel"/>
     <w:tmpl w:val="6F86D5AE"/>
@@ -4321,7 +4559,7 @@
       </w:rPr>
     </w:lvl>
   </w:abstractNum>
-  <w:abstractNum w:abstractNumId="10">
+  <w:abstractNum w:abstractNumId="11">
     <w:nsid w:val="7F3B55BE"/>
     <w:multiLevelType w:val="hybridMultilevel"/>
     <w:tmpl w:val="35B6E6AA"/>
@@ -4408,37 +4646,40 @@
     </w:lvl>
   </w:abstractNum>
   <w:num w:numId="1">
+    <w:abstractNumId w:val="3"/>
+  </w:num>
+  <w:num w:numId="2">
     <w:abstractNumId w:val="2"/>
   </w:num>
-  <w:num w:numId="2">
+  <w:num w:numId="3">
+    <w:abstractNumId w:val="11"/>
+  </w:num>
+  <w:num w:numId="4">
+    <w:abstractNumId w:val="4"/>
+  </w:num>
+  <w:num w:numId="5">
+    <w:abstractNumId w:val="10"/>
+  </w:num>
+  <w:num w:numId="6">
+    <w:abstractNumId w:val="5"/>
+  </w:num>
+  <w:num w:numId="7">
     <w:abstractNumId w:val="1"/>
   </w:num>
-  <w:num w:numId="3">
-    <w:abstractNumId w:val="10"/>
+  <w:num w:numId="8">
+    <w:abstractNumId w:val="7"/>
   </w:num>
-  <w:num w:numId="4">
-    <w:abstractNumId w:val="3"/>
+  <w:num w:numId="9">
+    <w:abstractNumId w:val="8"/>
   </w:num>
-  <w:num w:numId="5">
+  <w:num w:numId="10">
     <w:abstractNumId w:val="9"/>
   </w:num>
-  <w:num w:numId="6">
-    <w:abstractNumId w:val="4"/>
-  </w:num>
-  <w:num w:numId="7">
-    <w:abstractNumId w:val="0"/>
-  </w:num>
-  <w:num w:numId="8">
+  <w:num w:numId="11">
     <w:abstractNumId w:val="6"/>
   </w:num>
-  <w:num w:numId="9">
-    <w:abstractNumId w:val="7"/>
-  </w:num>
-  <w:num w:numId="10">
-    <w:abstractNumId w:val="8"/>
-  </w:num>
-  <w:num w:numId="11">
-    <w:abstractNumId w:val="5"/>
+  <w:num w:numId="12">
+    <w:abstractNumId w:val="0"/>
   </w:num>
 </w:numbering>
 </file>
@@ -4720,6 +4961,7 @@
   <w:style w:type="character" w:default="1" w:styleId="Fuentedeprrafopredeter">
     <w:name w:val="Default Paragraph Font"/>
     <w:uiPriority w:val="1"/>
+    <w:semiHidden/>
     <w:unhideWhenUsed/>
   </w:style>
   <w:style w:type="table" w:default="1" w:styleId="Tablanormal">

--- a/trunk/Assets DBMS/Diseño.docx
+++ b/trunk/Assets DBMS/Diseño.docx
@@ -3476,6 +3476,42 @@
       </w:r>
       <w:r>
         <w:t xml:space="preserve"> Y al proceso administrador, así como el manda con 1 se le responde con 1.</w:t>
+      </w:r>
+    </w:p>
+    <w:p>
+      <w:pPr>
+        <w:pStyle w:val="Prrafodelista"/>
+        <w:numPr>
+          <w:ilvl w:val="0"/>
+          <w:numId w:val="12"/>
+        </w:numPr>
+      </w:pPr>
+      <w:r>
+        <w:t xml:space="preserve">Necesitamos la </w:t>
+      </w:r>
+      <w:proofErr w:type="spellStart"/>
+      <w:r>
+        <w:t>key</w:t>
+      </w:r>
+      <w:proofErr w:type="spellEnd"/>
+      <w:r>
+        <w:t xml:space="preserve"> de las </w:t>
+      </w:r>
+      <w:proofErr w:type="spellStart"/>
+      <w:r>
+        <w:t>MQs</w:t>
+      </w:r>
+      <w:proofErr w:type="spellEnd"/>
+      <w:r>
+        <w:t>, para esto generamos un archivo en /</w:t>
+      </w:r>
+      <w:proofErr w:type="spellStart"/>
+      <w:r>
+        <w:t>tmp</w:t>
+      </w:r>
+      <w:proofErr w:type="spellEnd"/>
+      <w:r>
+        <w:t xml:space="preserve"> que se llame “fileRequest.mq” y otro que se llame “fileResponce.mq”. El cliente cuando va a preparar la conexión se fija si están esos archivos. Si no están es porque no hay server corriendo. El server crea esos archivos al comenzar y los elimina la terminar.</w:t>
       </w:r>
     </w:p>
     <w:sectPr>
